--- a/Projects/CS_PICKnWEAR_Pavan.docx
+++ b/Projects/CS_PICKnWEAR_Pavan.docx
@@ -14,6 +14,7 @@
           <w:u w:val="single"/>
         </w:rPr>
       </w:pPr>
+      <w:commentRangeStart w:id="0"/>
       <w:r>
         <w:rPr>
           <w:rFonts w:ascii="Arial Black" w:hAnsi="Arial Black"/>
@@ -25,6 +26,13 @@
         </w:rPr>
         <w:t>PICKnWEAR</w:t>
       </w:r>
+      <w:commentRangeEnd w:id="0"/>
+      <w:r>
+        <w:rPr>
+          <w:rStyle w:val="CommentReference"/>
+        </w:rPr>
+        <w:commentReference w:id="0"/>
+      </w:r>
       <w:r>
         <w:rPr>
           <w:rFonts w:ascii="Arial Black" w:hAnsi="Arial Black"/>
@@ -222,8 +230,9 @@
           <w:sz w:val="24"/>
           <w:szCs w:val="24"/>
         </w:rPr>
-        <w:t xml:space="preserve"> operations</w:t>
-      </w:r>
+        <w:t xml:space="preserve"> </w:t>
+      </w:r>
+      <w:commentRangeStart w:id="1"/>
       <w:r>
         <w:rPr>
           <w:rFonts w:ascii="Times New Roman" w:hAnsi="Times New Roman" w:cs="Times New Roman"/>
@@ -232,6 +241,23 @@
           <w:sz w:val="24"/>
           <w:szCs w:val="24"/>
         </w:rPr>
+        <w:t>operations</w:t>
+      </w:r>
+      <w:commentRangeEnd w:id="1"/>
+      <w:r>
+        <w:rPr>
+          <w:rStyle w:val="CommentReference"/>
+        </w:rPr>
+        <w:commentReference w:id="1"/>
+      </w:r>
+      <w:r>
+        <w:rPr>
+          <w:rFonts w:ascii="Times New Roman" w:hAnsi="Times New Roman" w:cs="Times New Roman"/>
+          <w:i/>
+          <w:color w:val="000000" w:themeColor="text1"/>
+          <w:sz w:val="24"/>
+          <w:szCs w:val="24"/>
+        </w:rPr>
         <w:t>:</w:t>
       </w:r>
     </w:p>
@@ -331,6 +357,7 @@
           <w:szCs w:val="24"/>
         </w:rPr>
       </w:pPr>
+      <w:commentRangeStart w:id="2"/>
       <w:r>
         <w:rPr>
           <w:rFonts w:ascii="Times New Roman" w:hAnsi="Times New Roman" w:cs="Times New Roman"/>
@@ -341,6 +368,13 @@
         </w:rPr>
         <w:t>Search</w:t>
       </w:r>
+      <w:commentRangeEnd w:id="2"/>
+      <w:r>
+        <w:rPr>
+          <w:rStyle w:val="CommentReference"/>
+        </w:rPr>
+        <w:commentReference w:id="2"/>
+      </w:r>
     </w:p>
     <w:p>
       <w:pPr>
@@ -392,7 +426,25 @@
           <w:sz w:val="24"/>
           <w:szCs w:val="24"/>
         </w:rPr>
-        <w:t>Filter/Sort</w:t>
+        <w:t>Filter/</w:t>
+      </w:r>
+      <w:commentRangeStart w:id="3"/>
+      <w:r>
+        <w:rPr>
+          <w:rFonts w:ascii="Times New Roman" w:hAnsi="Times New Roman" w:cs="Times New Roman"/>
+          <w:i/>
+          <w:color w:val="000000" w:themeColor="text1"/>
+          <w:sz w:val="24"/>
+          <w:szCs w:val="24"/>
+        </w:rPr>
+        <w:t>Sort</w:t>
+      </w:r>
+      <w:commentRangeEnd w:id="3"/>
+      <w:r>
+        <w:rPr>
+          <w:rStyle w:val="CommentReference"/>
+        </w:rPr>
+        <w:commentReference w:id="3"/>
       </w:r>
     </w:p>
     <w:p>
@@ -457,6 +509,7 @@
           <w:szCs w:val="24"/>
         </w:rPr>
       </w:pPr>
+      <w:commentRangeStart w:id="4"/>
       <w:r>
         <w:rPr>
           <w:rFonts w:ascii="Times New Roman" w:hAnsi="Times New Roman" w:cs="Times New Roman"/>
@@ -465,7 +518,24 @@
           <w:sz w:val="24"/>
           <w:szCs w:val="24"/>
         </w:rPr>
-        <w:t>Ordering:</w:t>
+        <w:t>Ordering</w:t>
+      </w:r>
+      <w:commentRangeEnd w:id="4"/>
+      <w:r>
+        <w:rPr>
+          <w:rStyle w:val="CommentReference"/>
+        </w:rPr>
+        <w:commentReference w:id="4"/>
+      </w:r>
+      <w:r>
+        <w:rPr>
+          <w:rFonts w:ascii="Times New Roman" w:hAnsi="Times New Roman" w:cs="Times New Roman"/>
+          <w:i/>
+          <w:color w:val="000000" w:themeColor="text1"/>
+          <w:sz w:val="24"/>
+          <w:szCs w:val="24"/>
+        </w:rPr>
+        <w:t>:</w:t>
       </w:r>
     </w:p>
     <w:p>
@@ -621,6 +691,7 @@
           <w:szCs w:val="24"/>
         </w:rPr>
       </w:pPr>
+      <w:commentRangeStart w:id="5"/>
       <w:r>
         <w:rPr>
           <w:rFonts w:ascii="Times New Roman" w:hAnsi="Times New Roman" w:cs="Times New Roman"/>
@@ -631,6 +702,13 @@
         </w:rPr>
         <w:lastRenderedPageBreak/>
         <w:t>Technology</w:t>
+      </w:r>
+      <w:commentRangeEnd w:id="5"/>
+      <w:r>
+        <w:rPr>
+          <w:rStyle w:val="CommentReference"/>
+        </w:rPr>
+        <w:commentReference w:id="5"/>
       </w:r>
     </w:p>
     <w:p>
@@ -759,7 +837,35 @@
           <w:sz w:val="24"/>
           <w:szCs w:val="24"/>
         </w:rPr>
-        <w:t xml:space="preserve"> with order</w:t>
+        <w:t xml:space="preserve"> </w:t>
+      </w:r>
+      <w:commentRangeStart w:id="6"/>
+      <w:r>
+        <w:rPr>
+          <w:rFonts w:ascii="Times New Roman" w:hAnsi="Times New Roman" w:cs="Times New Roman"/>
+          <w:b/>
+          <w:color w:val="000000" w:themeColor="text1"/>
+          <w:sz w:val="24"/>
+          <w:szCs w:val="24"/>
+        </w:rPr>
+        <w:t>with</w:t>
+      </w:r>
+      <w:commentRangeEnd w:id="6"/>
+      <w:r>
+        <w:rPr>
+          <w:rStyle w:val="CommentReference"/>
+        </w:rPr>
+        <w:commentReference w:id="6"/>
+      </w:r>
+      <w:r>
+        <w:rPr>
+          <w:rFonts w:ascii="Times New Roman" w:hAnsi="Times New Roman" w:cs="Times New Roman"/>
+          <w:b/>
+          <w:color w:val="000000" w:themeColor="text1"/>
+          <w:sz w:val="24"/>
+          <w:szCs w:val="24"/>
+        </w:rPr>
+        <w:t xml:space="preserve"> order</w:t>
       </w:r>
     </w:p>
     <w:p>
@@ -897,8 +1003,6 @@
         </w:rPr>
         <w:t>19-10-19</w:t>
       </w:r>
-      <w:bookmarkStart w:id="0" w:name="_GoBack"/>
-      <w:bookmarkEnd w:id="0"/>
     </w:p>
     <w:p>
       <w:pPr>
@@ -1160,7 +1264,18 @@
           <w:szCs w:val="24"/>
         </w:rPr>
         <w:tab/>
-        <w:t xml:space="preserve"> 24-10-19</w:t>
+        <w:t xml:space="preserve"> 24-10-</w:t>
+      </w:r>
+      <w:bookmarkStart w:id="7" w:name="_GoBack"/>
+      <w:bookmarkEnd w:id="7"/>
+      <w:r>
+        <w:rPr>
+          <w:rFonts w:ascii="Times New Roman" w:hAnsi="Times New Roman" w:cs="Times New Roman"/>
+          <w:color w:val="000000" w:themeColor="text1"/>
+          <w:sz w:val="24"/>
+          <w:szCs w:val="24"/>
+        </w:rPr>
+        <w:t>19</w:t>
       </w:r>
     </w:p>
     <w:p>
@@ -1182,6 +1297,273 @@
     </w:sectPr>
   </w:body>
 </w:document>
+</file>
+
+<file path=word/comments.xml><?xml version="1.0" encoding="utf-8"?>
+<w:comments xmlns:wpc="http://schemas.microsoft.com/office/word/2010/wordprocessingCanvas" xmlns:cx="http://schemas.microsoft.com/office/drawing/2014/chartex" xmlns:cx1="http://schemas.microsoft.com/office/drawing/2015/9/8/chartex" xmlns:cx2="http://schemas.microsoft.com/office/drawing/2015/10/21/chartex" xmlns:cx3="http://schemas.microsoft.com/office/drawing/2016/5/9/chartex" xmlns:cx4="http://schemas.microsoft.com/office/drawing/2016/5/10/chartex" xmlns:cx5="http://schemas.microsoft.com/office/drawing/2016/5/11/chartex" xmlns:cx6="http://schemas.microsoft.com/office/drawing/2016/5/12/chartex" xmlns:cx7="http://schemas.microsoft.com/office/drawing/2016/5/13/chartex" xmlns:cx8="http://schemas.microsoft.com/office/drawing/2016/5/14/chartex" xmlns:mc="http://schemas.openxmlformats.org/markup-compatibility/2006" xmlns:aink="http://schemas.microsoft.com/office/drawing/2016/ink" xmlns:am3d="http://schemas.microsoft.com/office/drawing/2017/model3d" xmlns:o="urn:schemas-microsoft-com:office:office" xmlns:r="http://schemas.openxmlformats.org/officeDocument/2006/relationships" xmlns:m="http://schemas.openxmlformats.org/officeDocument/2006/math" xmlns:v="urn:schemas-microsoft-com:vml" xmlns:wp14="http://schemas.microsoft.com/office/word/2010/wordprocessingDrawing" xmlns:wp="http://schemas.openxmlformats.org/drawingml/2006/wordprocessingDrawing" xmlns:w10="urn:schemas-microsoft-com:office:word" xmlns:w="http://schemas.openxmlformats.org/wordprocessingml/2006/main" xmlns:w14="http://schemas.microsoft.com/office/word/2010/wordml" xmlns:w15="http://schemas.microsoft.com/office/word/2012/wordml" xmlns:w16cid="http://schemas.microsoft.com/office/word/2016/wordml/cid" xmlns:w16se="http://schemas.microsoft.com/office/word/2015/wordml/symex" xmlns:wpg="http://schemas.microsoft.com/office/word/2010/wordprocessingGroup" xmlns:wpi="http://schemas.microsoft.com/office/word/2010/wordprocessingInk" xmlns:wne="http://schemas.microsoft.com/office/word/2006/wordml" xmlns:wps="http://schemas.microsoft.com/office/word/2010/wordprocessingShape" mc:Ignorable="w14 w15 w16se w16cid wp14">
+  <w:comment w:id="0" w:author="Ezhil Aparajit" w:date="2019-10-16T15:23:00Z" w:initials="EA">
+    <w:p>
+      <w:pPr>
+        <w:pStyle w:val="CommentText"/>
+      </w:pPr>
+      <w:r>
+        <w:rPr>
+          <w:rStyle w:val="CommentReference"/>
+        </w:rPr>
+        <w:annotationRef/>
+      </w:r>
+      <w:r>
+        <w:t>More Description about the website</w:t>
+      </w:r>
+    </w:p>
+    <w:p>
+      <w:pPr>
+        <w:pStyle w:val="CommentText"/>
+      </w:pPr>
+    </w:p>
+  </w:comment>
+  <w:comment w:id="1" w:author="Ezhil Aparajit" w:date="2019-10-16T15:24:00Z" w:initials="EA">
+    <w:p>
+      <w:pPr>
+        <w:pStyle w:val="CommentText"/>
+      </w:pPr>
+      <w:r>
+        <w:rPr>
+          <w:rStyle w:val="CommentReference"/>
+        </w:rPr>
+        <w:annotationRef/>
+      </w:r>
+      <w:r>
+        <w:t>Features</w:t>
+      </w:r>
+    </w:p>
+    <w:p>
+      <w:pPr>
+        <w:pStyle w:val="CommentText"/>
+      </w:pPr>
+      <w:r>
+        <w:t xml:space="preserve">-Login – Guest, Admin, Registered </w:t>
+      </w:r>
+      <w:proofErr w:type="spellStart"/>
+      <w:proofErr w:type="gramStart"/>
+      <w:r>
+        <w:t>Buyer,Google</w:t>
+      </w:r>
+      <w:proofErr w:type="spellEnd"/>
+      <w:proofErr w:type="gramEnd"/>
+      <w:r>
+        <w:t>/FB</w:t>
+      </w:r>
+    </w:p>
+    <w:p>
+      <w:pPr>
+        <w:pStyle w:val="CommentText"/>
+      </w:pPr>
+      <w:r>
+        <w:t xml:space="preserve">- Product – </w:t>
+      </w:r>
+      <w:proofErr w:type="spellStart"/>
+      <w:proofErr w:type="gramStart"/>
+      <w:r>
+        <w:t>Color,size</w:t>
+      </w:r>
+      <w:proofErr w:type="gramEnd"/>
+      <w:r>
+        <w:t>,Category,Gender,Description</w:t>
+      </w:r>
+      <w:proofErr w:type="spellEnd"/>
+    </w:p>
+    <w:p>
+      <w:pPr>
+        <w:pStyle w:val="CommentText"/>
+      </w:pPr>
+      <w:r>
+        <w:t xml:space="preserve">- Sale – Check </w:t>
+      </w:r>
+      <w:proofErr w:type="spellStart"/>
+      <w:r>
+        <w:t>pincode</w:t>
+      </w:r>
+      <w:proofErr w:type="spellEnd"/>
+      <w:r>
+        <w:t xml:space="preserve">, Add to </w:t>
+      </w:r>
+      <w:proofErr w:type="spellStart"/>
+      <w:proofErr w:type="gramStart"/>
+      <w:r>
+        <w:t>Bag,Wishlist</w:t>
+      </w:r>
+      <w:proofErr w:type="spellEnd"/>
+      <w:proofErr w:type="gramEnd"/>
+      <w:r>
+        <w:t>, buy</w:t>
+      </w:r>
+    </w:p>
+    <w:p>
+      <w:pPr>
+        <w:pStyle w:val="CommentText"/>
+      </w:pPr>
+      <w:r>
+        <w:t xml:space="preserve">- Order – Payment with taxes, </w:t>
+      </w:r>
+      <w:proofErr w:type="spellStart"/>
+      <w:proofErr w:type="gramStart"/>
+      <w:r>
+        <w:t>discount,Delivery</w:t>
+      </w:r>
+      <w:proofErr w:type="spellEnd"/>
+      <w:proofErr w:type="gramEnd"/>
+      <w:r>
+        <w:t xml:space="preserve"> address </w:t>
+      </w:r>
+    </w:p>
+    <w:p>
+      <w:pPr>
+        <w:pStyle w:val="CommentText"/>
+      </w:pPr>
+    </w:p>
+    <w:p>
+      <w:pPr>
+        <w:pStyle w:val="CommentText"/>
+      </w:pPr>
+    </w:p>
+  </w:comment>
+  <w:comment w:id="2" w:author="Ezhil Aparajit" w:date="2019-10-16T15:30:00Z" w:initials="EA">
+    <w:p>
+      <w:pPr>
+        <w:pStyle w:val="CommentText"/>
+      </w:pPr>
+      <w:r>
+        <w:rPr>
+          <w:rStyle w:val="CommentReference"/>
+        </w:rPr>
+        <w:annotationRef/>
+      </w:r>
+      <w:r>
+        <w:t>Searching – all options</w:t>
+      </w:r>
+    </w:p>
+  </w:comment>
+  <w:comment w:id="3" w:author="Ezhil Aparajit" w:date="2019-10-16T15:31:00Z" w:initials="EA">
+    <w:p>
+      <w:pPr>
+        <w:pStyle w:val="CommentText"/>
+      </w:pPr>
+      <w:r>
+        <w:rPr>
+          <w:rStyle w:val="CommentReference"/>
+        </w:rPr>
+        <w:annotationRef/>
+      </w:r>
+      <w:r>
+        <w:rPr>
+          <w:rStyle w:val="CommentReference"/>
+        </w:rPr>
+        <w:t xml:space="preserve">Buying module – filter – price, color, </w:t>
+      </w:r>
+      <w:proofErr w:type="spellStart"/>
+      <w:proofErr w:type="gramStart"/>
+      <w:r>
+        <w:rPr>
+          <w:rStyle w:val="CommentReference"/>
+        </w:rPr>
+        <w:t>size,design</w:t>
+      </w:r>
+      <w:proofErr w:type="spellEnd"/>
+      <w:proofErr w:type="gramEnd"/>
+      <w:r>
+        <w:rPr>
+          <w:rStyle w:val="CommentReference"/>
+        </w:rPr>
+        <w:t>, sorting – high/low prices/rating</w:t>
+      </w:r>
+    </w:p>
+  </w:comment>
+  <w:comment w:id="4" w:author="Ezhil Aparajit" w:date="2019-10-16T15:33:00Z" w:initials="EA">
+    <w:p>
+      <w:pPr>
+        <w:pStyle w:val="CommentText"/>
+      </w:pPr>
+      <w:r>
+        <w:rPr>
+          <w:rStyle w:val="CommentReference"/>
+        </w:rPr>
+        <w:annotationRef/>
+      </w:r>
+      <w:r>
+        <w:t xml:space="preserve">Rating </w:t>
+      </w:r>
+      <w:r>
+        <w:t>–</w:t>
+      </w:r>
+      <w:r>
+        <w:t xml:space="preserve"> </w:t>
+      </w:r>
+      <w:r>
+        <w:t xml:space="preserve">Reviews - </w:t>
+      </w:r>
+      <w:r>
+        <w:tab/>
+      </w:r>
+    </w:p>
+  </w:comment>
+  <w:comment w:id="5" w:author="Ezhil Aparajit" w:date="2019-10-16T15:34:00Z" w:initials="EA">
+    <w:p>
+      <w:pPr>
+        <w:pStyle w:val="CommentText"/>
+      </w:pPr>
+      <w:r>
+        <w:rPr>
+          <w:rStyle w:val="CommentReference"/>
+        </w:rPr>
+        <w:annotationRef/>
+      </w:r>
+      <w:r>
+        <w:t>Where the technologies are applied?</w:t>
+      </w:r>
+    </w:p>
+  </w:comment>
+  <w:comment w:id="6" w:author="Ezhil Aparajit" w:date="2019-10-16T15:35:00Z" w:initials="EA">
+    <w:p>
+      <w:pPr>
+        <w:pStyle w:val="CommentText"/>
+      </w:pPr>
+      <w:r>
+        <w:rPr>
+          <w:rStyle w:val="CommentReference"/>
+        </w:rPr>
+        <w:annotationRef/>
+      </w:r>
+      <w:r>
+        <w:t xml:space="preserve">Design - </w:t>
+      </w:r>
+    </w:p>
+  </w:comment>
+</w:comments>
+</file>
+
+<file path=word/commentsExtended.xml><?xml version="1.0" encoding="utf-8"?>
+<w15:commentsEx xmlns:wpc="http://schemas.microsoft.com/office/word/2010/wordprocessingCanvas" xmlns:cx="http://schemas.microsoft.com/office/drawing/2014/chartex" xmlns:cx1="http://schemas.microsoft.com/office/drawing/2015/9/8/chartex" xmlns:cx2="http://schemas.microsoft.com/office/drawing/2015/10/21/chartex" xmlns:cx3="http://schemas.microsoft.com/office/drawing/2016/5/9/chartex" xmlns:cx4="http://schemas.microsoft.com/office/drawing/2016/5/10/chartex" xmlns:cx5="http://schemas.microsoft.com/office/drawing/2016/5/11/chartex" xmlns:cx6="http://schemas.microsoft.com/office/drawing/2016/5/12/chartex" xmlns:cx7="http://schemas.microsoft.com/office/drawing/2016/5/13/chartex" xmlns:cx8="http://schemas.microsoft.com/office/drawing/2016/5/14/chartex" xmlns:mc="http://schemas.openxmlformats.org/markup-compatibility/2006" xmlns:aink="http://schemas.microsoft.com/office/drawing/2016/ink" xmlns:am3d="http://schemas.microsoft.com/office/drawing/2017/model3d" xmlns:o="urn:schemas-microsoft-com:office:office" xmlns:r="http://schemas.openxmlformats.org/officeDocument/2006/relationships" xmlns:m="http://schemas.openxmlformats.org/officeDocument/2006/math" xmlns:v="urn:schemas-microsoft-com:vml" xmlns:wp14="http://schemas.microsoft.com/office/word/2010/wordprocessingDrawing" xmlns:wp="http://schemas.openxmlformats.org/drawingml/2006/wordprocessingDrawing" xmlns:w10="urn:schemas-microsoft-com:office:word" xmlns:w="http://schemas.openxmlformats.org/wordprocessingml/2006/main" xmlns:w14="http://schemas.microsoft.com/office/word/2010/wordml" xmlns:w15="http://schemas.microsoft.com/office/word/2012/wordml" xmlns:w16cid="http://schemas.microsoft.com/office/word/2016/wordml/cid" xmlns:w16se="http://schemas.microsoft.com/office/word/2015/wordml/symex" xmlns:wpg="http://schemas.microsoft.com/office/word/2010/wordprocessingGroup" xmlns:wpi="http://schemas.microsoft.com/office/word/2010/wordprocessingInk" xmlns:wne="http://schemas.microsoft.com/office/word/2006/wordml" xmlns:wps="http://schemas.microsoft.com/office/word/2010/wordprocessingShape" mc:Ignorable="w14 w15 w16se w16cid wp14">
+  <w15:commentEx w15:paraId="54A51927" w15:done="0"/>
+  <w15:commentEx w15:paraId="004961CA" w15:done="0"/>
+  <w15:commentEx w15:paraId="41BFD543" w15:done="0"/>
+  <w15:commentEx w15:paraId="7E2B5235" w15:done="0"/>
+  <w15:commentEx w15:paraId="5E93D511" w15:done="0"/>
+  <w15:commentEx w15:paraId="0A6B9730" w15:done="0"/>
+  <w15:commentEx w15:paraId="45B28A69" w15:done="0"/>
+</w15:commentsEx>
+</file>
+
+<file path=word/commentsIds.xml><?xml version="1.0" encoding="utf-8"?>
+<w16cid:commentsIds xmlns:wpc="http://schemas.microsoft.com/office/word/2010/wordprocessingCanvas" xmlns:cx="http://schemas.microsoft.com/office/drawing/2014/chartex" xmlns:cx1="http://schemas.microsoft.com/office/drawing/2015/9/8/chartex" xmlns:cx2="http://schemas.microsoft.com/office/drawing/2015/10/21/chartex" xmlns:cx3="http://schemas.microsoft.com/office/drawing/2016/5/9/chartex" xmlns:cx4="http://schemas.microsoft.com/office/drawing/2016/5/10/chartex" xmlns:cx5="http://schemas.microsoft.com/office/drawing/2016/5/11/chartex" xmlns:cx6="http://schemas.microsoft.com/office/drawing/2016/5/12/chartex" xmlns:cx7="http://schemas.microsoft.com/office/drawing/2016/5/13/chartex" xmlns:cx8="http://schemas.microsoft.com/office/drawing/2016/5/14/chartex" xmlns:mc="http://schemas.openxmlformats.org/markup-compatibility/2006" xmlns:aink="http://schemas.microsoft.com/office/drawing/2016/ink" xmlns:am3d="http://schemas.microsoft.com/office/drawing/2017/model3d" xmlns:o="urn:schemas-microsoft-com:office:office" xmlns:r="http://schemas.openxmlformats.org/officeDocument/2006/relationships" xmlns:m="http://schemas.openxmlformats.org/officeDocument/2006/math" xmlns:v="urn:schemas-microsoft-com:vml" xmlns:wp14="http://schemas.microsoft.com/office/word/2010/wordprocessingDrawing" xmlns:wp="http://schemas.openxmlformats.org/drawingml/2006/wordprocessingDrawing" xmlns:w10="urn:schemas-microsoft-com:office:word" xmlns:w="http://schemas.openxmlformats.org/wordprocessingml/2006/main" xmlns:w14="http://schemas.microsoft.com/office/word/2010/wordml" xmlns:w15="http://schemas.microsoft.com/office/word/2012/wordml" xmlns:w16cid="http://schemas.microsoft.com/office/word/2016/wordml/cid" xmlns:w16se="http://schemas.microsoft.com/office/word/2015/wordml/symex" xmlns:wpg="http://schemas.microsoft.com/office/word/2010/wordprocessingGroup" xmlns:wpi="http://schemas.microsoft.com/office/word/2010/wordprocessingInk" xmlns:wne="http://schemas.microsoft.com/office/word/2006/wordml" xmlns:wps="http://schemas.microsoft.com/office/word/2010/wordprocessingShape" mc:Ignorable="w14 w15 w16se w16cid wp14">
+  <w16cid:commentId w16cid:paraId="54A51927" w16cid:durableId="2151B458"/>
+  <w16cid:commentId w16cid:paraId="004961CA" w16cid:durableId="2151B494"/>
+  <w16cid:commentId w16cid:paraId="41BFD543" w16cid:durableId="2151B631"/>
+  <w16cid:commentId w16cid:paraId="7E2B5235" w16cid:durableId="2151B65F"/>
+  <w16cid:commentId w16cid:paraId="5E93D511" w16cid:durableId="2151B6C5"/>
+  <w16cid:commentId w16cid:paraId="0A6B9730" w16cid:durableId="2151B716"/>
+  <w16cid:commentId w16cid:paraId="45B28A69" w16cid:durableId="2151B747"/>
+</w16cid:commentsIds>
 </file>
 
 <file path=word/numbering.xml><?xml version="1.0" encoding="utf-8"?>
@@ -1421,6 +1803,14 @@
 </w:numbering>
 </file>
 
+<file path=word/people.xml><?xml version="1.0" encoding="utf-8"?>
+<w15:people xmlns:wpc="http://schemas.microsoft.com/office/word/2010/wordprocessingCanvas" xmlns:cx="http://schemas.microsoft.com/office/drawing/2014/chartex" xmlns:cx1="http://schemas.microsoft.com/office/drawing/2015/9/8/chartex" xmlns:cx2="http://schemas.microsoft.com/office/drawing/2015/10/21/chartex" xmlns:cx3="http://schemas.microsoft.com/office/drawing/2016/5/9/chartex" xmlns:cx4="http://schemas.microsoft.com/office/drawing/2016/5/10/chartex" xmlns:cx5="http://schemas.microsoft.com/office/drawing/2016/5/11/chartex" xmlns:cx6="http://schemas.microsoft.com/office/drawing/2016/5/12/chartex" xmlns:cx7="http://schemas.microsoft.com/office/drawing/2016/5/13/chartex" xmlns:cx8="http://schemas.microsoft.com/office/drawing/2016/5/14/chartex" xmlns:mc="http://schemas.openxmlformats.org/markup-compatibility/2006" xmlns:aink="http://schemas.microsoft.com/office/drawing/2016/ink" xmlns:am3d="http://schemas.microsoft.com/office/drawing/2017/model3d" xmlns:o="urn:schemas-microsoft-com:office:office" xmlns:r="http://schemas.openxmlformats.org/officeDocument/2006/relationships" xmlns:m="http://schemas.openxmlformats.org/officeDocument/2006/math" xmlns:v="urn:schemas-microsoft-com:vml" xmlns:wp14="http://schemas.microsoft.com/office/word/2010/wordprocessingDrawing" xmlns:wp="http://schemas.openxmlformats.org/drawingml/2006/wordprocessingDrawing" xmlns:w10="urn:schemas-microsoft-com:office:word" xmlns:w="http://schemas.openxmlformats.org/wordprocessingml/2006/main" xmlns:w14="http://schemas.microsoft.com/office/word/2010/wordml" xmlns:w15="http://schemas.microsoft.com/office/word/2012/wordml" xmlns:w16cid="http://schemas.microsoft.com/office/word/2016/wordml/cid" xmlns:w16se="http://schemas.microsoft.com/office/word/2015/wordml/symex" xmlns:wpg="http://schemas.microsoft.com/office/word/2010/wordprocessingGroup" xmlns:wpi="http://schemas.microsoft.com/office/word/2010/wordprocessingInk" xmlns:wne="http://schemas.microsoft.com/office/word/2006/wordml" xmlns:wps="http://schemas.microsoft.com/office/word/2010/wordprocessingShape" mc:Ignorable="w14 w15 w16se w16cid wp14">
+  <w15:person w15:author="Ezhil Aparajit">
+    <w15:presenceInfo w15:providerId="Windows Live" w15:userId="c6326785fd39fee8"/>
+  </w15:person>
+</w15:people>
+</file>
+
 <file path=word/styles.xml><?xml version="1.0" encoding="utf-8"?>
 <w:styles xmlns:mc="http://schemas.openxmlformats.org/markup-compatibility/2006" xmlns:r="http://schemas.openxmlformats.org/officeDocument/2006/relationships" xmlns:w="http://schemas.openxmlformats.org/wordprocessingml/2006/main" xmlns:w14="http://schemas.microsoft.com/office/word/2010/wordml" xmlns:w15="http://schemas.microsoft.com/office/word/2012/wordml" xmlns:w16cid="http://schemas.microsoft.com/office/word/2016/wordml/cid" xmlns:w16se="http://schemas.microsoft.com/office/word/2015/wordml/symex" mc:Ignorable="w14 w15 w16se w16cid">
   <w:docDefaults>
@@ -1438,7 +1828,7 @@
       </w:pPr>
     </w:pPrDefault>
   </w:docDefaults>
-  <w:latentStyles w:defLockedState="0" w:defUIPriority="99" w:defSemiHidden="0" w:defUnhideWhenUsed="0" w:defQFormat="0" w:count="375">
+  <w:latentStyles w:defLockedState="0" w:defUIPriority="99" w:defSemiHidden="0" w:defUnhideWhenUsed="0" w:defQFormat="0" w:count="377">
     <w:lsdException w:name="Normal" w:uiPriority="0" w:qFormat="1"/>
     <w:lsdException w:name="heading 1" w:uiPriority="9" w:qFormat="1"/>
     <w:lsdException w:name="heading 2" w:semiHidden="1" w:uiPriority="9" w:unhideWhenUsed="1" w:qFormat="1"/>
@@ -1544,7 +1934,6 @@
     <w:lsdException w:name="HTML Sample" w:semiHidden="1" w:unhideWhenUsed="1"/>
     <w:lsdException w:name="HTML Typewriter" w:semiHidden="1" w:unhideWhenUsed="1"/>
     <w:lsdException w:name="HTML Variable" w:semiHidden="1" w:unhideWhenUsed="1"/>
-    <w:lsdException w:name="Normal Table" w:semiHidden="1" w:unhideWhenUsed="1"/>
     <w:lsdException w:name="annotation subject" w:semiHidden="1" w:unhideWhenUsed="1"/>
     <w:lsdException w:name="No List" w:semiHidden="1" w:unhideWhenUsed="1"/>
     <w:lsdException w:name="Outline List 1" w:semiHidden="1" w:unhideWhenUsed="1"/>
@@ -1590,11 +1979,9 @@
     <w:lsdException w:name="Table Subtle 1" w:semiHidden="1" w:unhideWhenUsed="1"/>
     <w:lsdException w:name="Table Subtle 2" w:semiHidden="1" w:unhideWhenUsed="1"/>
     <w:lsdException w:name="Table Web 1" w:semiHidden="1" w:unhideWhenUsed="1"/>
-    <w:lsdException w:name="Table Web 2" w:semiHidden="1" w:unhideWhenUsed="1"/>
     <w:lsdException w:name="Table Web 3" w:semiHidden="1" w:unhideWhenUsed="1"/>
     <w:lsdException w:name="Balloon Text" w:semiHidden="1" w:unhideWhenUsed="1"/>
     <w:lsdException w:name="Table Grid" w:uiPriority="39"/>
-    <w:lsdException w:name="Table Theme" w:semiHidden="1" w:unhideWhenUsed="1"/>
     <w:lsdException w:name="Placeholder Text" w:semiHidden="1"/>
     <w:lsdException w:name="No Spacing" w:uiPriority="1" w:qFormat="1"/>
     <w:lsdException w:name="Light Shading" w:uiPriority="60"/>
@@ -1814,6 +2201,8 @@
     <w:lsdException w:name="Smart Hyperlink" w:semiHidden="1" w:unhideWhenUsed="1"/>
     <w:lsdException w:name="Hashtag" w:semiHidden="1" w:unhideWhenUsed="1"/>
     <w:lsdException w:name="Unresolved Mention" w:semiHidden="1" w:unhideWhenUsed="1"/>
+    <w:lsdException w:name="Smart Link" w:semiHidden="1" w:unhideWhenUsed="1"/>
+    <w:lsdException w:name="Smart Link Error" w:semiHidden="1" w:unhideWhenUsed="1"/>
   </w:latentStyles>
   <w:style w:type="paragraph" w:default="1" w:styleId="Normal">
     <w:name w:val="Normal"/>
@@ -1856,6 +2245,104 @@
       <w:ind w:left="720"/>
       <w:contextualSpacing/>
     </w:pPr>
+  </w:style>
+  <w:style w:type="character" w:styleId="CommentReference">
+    <w:name w:val="annotation reference"/>
+    <w:basedOn w:val="DefaultParagraphFont"/>
+    <w:uiPriority w:val="99"/>
+    <w:semiHidden/>
+    <w:unhideWhenUsed/>
+    <w:rsid w:val="00A105DF"/>
+    <w:rPr>
+      <w:sz w:val="16"/>
+      <w:szCs w:val="16"/>
+    </w:rPr>
+  </w:style>
+  <w:style w:type="paragraph" w:styleId="CommentText">
+    <w:name w:val="annotation text"/>
+    <w:basedOn w:val="Normal"/>
+    <w:link w:val="CommentTextChar"/>
+    <w:uiPriority w:val="99"/>
+    <w:semiHidden/>
+    <w:unhideWhenUsed/>
+    <w:rsid w:val="00A105DF"/>
+    <w:pPr>
+      <w:spacing w:line="240" w:lineRule="auto"/>
+    </w:pPr>
+    <w:rPr>
+      <w:sz w:val="20"/>
+      <w:szCs w:val="20"/>
+    </w:rPr>
+  </w:style>
+  <w:style w:type="character" w:customStyle="1" w:styleId="CommentTextChar">
+    <w:name w:val="Comment Text Char"/>
+    <w:basedOn w:val="DefaultParagraphFont"/>
+    <w:link w:val="CommentText"/>
+    <w:uiPriority w:val="99"/>
+    <w:semiHidden/>
+    <w:rsid w:val="00A105DF"/>
+    <w:rPr>
+      <w:sz w:val="20"/>
+      <w:szCs w:val="20"/>
+    </w:rPr>
+  </w:style>
+  <w:style w:type="paragraph" w:styleId="CommentSubject">
+    <w:name w:val="annotation subject"/>
+    <w:basedOn w:val="CommentText"/>
+    <w:next w:val="CommentText"/>
+    <w:link w:val="CommentSubjectChar"/>
+    <w:uiPriority w:val="99"/>
+    <w:semiHidden/>
+    <w:unhideWhenUsed/>
+    <w:rsid w:val="00A105DF"/>
+    <w:rPr>
+      <w:b/>
+      <w:bCs/>
+    </w:rPr>
+  </w:style>
+  <w:style w:type="character" w:customStyle="1" w:styleId="CommentSubjectChar">
+    <w:name w:val="Comment Subject Char"/>
+    <w:basedOn w:val="CommentTextChar"/>
+    <w:link w:val="CommentSubject"/>
+    <w:uiPriority w:val="99"/>
+    <w:semiHidden/>
+    <w:rsid w:val="00A105DF"/>
+    <w:rPr>
+      <w:b/>
+      <w:bCs/>
+      <w:sz w:val="20"/>
+      <w:szCs w:val="20"/>
+    </w:rPr>
+  </w:style>
+  <w:style w:type="paragraph" w:styleId="BalloonText">
+    <w:name w:val="Balloon Text"/>
+    <w:basedOn w:val="Normal"/>
+    <w:link w:val="BalloonTextChar"/>
+    <w:uiPriority w:val="99"/>
+    <w:semiHidden/>
+    <w:unhideWhenUsed/>
+    <w:rsid w:val="00A105DF"/>
+    <w:pPr>
+      <w:spacing w:after="0" w:line="240" w:lineRule="auto"/>
+    </w:pPr>
+    <w:rPr>
+      <w:rFonts w:ascii="Segoe UI" w:hAnsi="Segoe UI" w:cs="Segoe UI"/>
+      <w:sz w:val="18"/>
+      <w:szCs w:val="18"/>
+    </w:rPr>
+  </w:style>
+  <w:style w:type="character" w:customStyle="1" w:styleId="BalloonTextChar">
+    <w:name w:val="Balloon Text Char"/>
+    <w:basedOn w:val="DefaultParagraphFont"/>
+    <w:link w:val="BalloonText"/>
+    <w:uiPriority w:val="99"/>
+    <w:semiHidden/>
+    <w:rsid w:val="00A105DF"/>
+    <w:rPr>
+      <w:rFonts w:ascii="Segoe UI" w:hAnsi="Segoe UI" w:cs="Segoe UI"/>
+      <w:sz w:val="18"/>
+      <w:szCs w:val="18"/>
+    </w:rPr>
   </w:style>
 </w:styles>
 </file>

--- a/Projects/CS_PICKnWEAR_Pavan.docx
+++ b/Projects/CS_PICKnWEAR_Pavan.docx
@@ -90,6 +90,1016 @@
           <w:szCs w:val="24"/>
         </w:rPr>
       </w:pPr>
+      <w:r>
+        <w:rPr>
+          <w:rFonts w:ascii="Times New Roman" w:hAnsi="Times New Roman" w:cs="Times New Roman"/>
+          <w:color w:val="000000" w:themeColor="text1"/>
+          <w:sz w:val="24"/>
+          <w:szCs w:val="24"/>
+        </w:rPr>
+        <w:t>PICKnWEAR</w:t>
+      </w:r>
+      <w:r>
+        <w:rPr>
+          <w:rFonts w:ascii="Times New Roman" w:hAnsi="Times New Roman" w:cs="Times New Roman"/>
+          <w:color w:val="000000" w:themeColor="text1"/>
+          <w:sz w:val="24"/>
+          <w:szCs w:val="24"/>
+        </w:rPr>
+        <w:t xml:space="preserve"> is a</w:t>
+      </w:r>
+      <w:r>
+        <w:rPr>
+          <w:rFonts w:ascii="Times New Roman" w:hAnsi="Times New Roman" w:cs="Times New Roman"/>
+          <w:color w:val="000000" w:themeColor="text1"/>
+          <w:sz w:val="24"/>
+          <w:szCs w:val="24"/>
+        </w:rPr>
+        <w:t>n</w:t>
+      </w:r>
+      <w:r>
+        <w:rPr>
+          <w:rFonts w:ascii="Times New Roman" w:hAnsi="Times New Roman" w:cs="Times New Roman"/>
+          <w:color w:val="000000" w:themeColor="text1"/>
+          <w:sz w:val="24"/>
+          <w:szCs w:val="24"/>
+        </w:rPr>
+        <w:t xml:space="preserve"> </w:t>
+      </w:r>
+      <w:r>
+        <w:rPr>
+          <w:rFonts w:ascii="Times New Roman" w:hAnsi="Times New Roman" w:cs="Times New Roman"/>
+          <w:color w:val="000000" w:themeColor="text1"/>
+          <w:sz w:val="24"/>
+          <w:szCs w:val="24"/>
+        </w:rPr>
+        <w:t xml:space="preserve">e-commerce online </w:t>
+      </w:r>
+      <w:r>
+        <w:rPr>
+          <w:rFonts w:ascii="Times New Roman" w:hAnsi="Times New Roman" w:cs="Times New Roman"/>
+          <w:color w:val="000000" w:themeColor="text1"/>
+          <w:sz w:val="24"/>
+          <w:szCs w:val="24"/>
+        </w:rPr>
+        <w:t>site</w:t>
+      </w:r>
+      <w:r>
+        <w:rPr>
+          <w:rFonts w:ascii="Times New Roman" w:hAnsi="Times New Roman" w:cs="Times New Roman"/>
+          <w:color w:val="000000" w:themeColor="text1"/>
+          <w:sz w:val="24"/>
+          <w:szCs w:val="24"/>
+        </w:rPr>
+        <w:t xml:space="preserve"> where we can order clothes based on different categories like men, women and children</w:t>
+      </w:r>
+      <w:r>
+        <w:rPr>
+          <w:rFonts w:ascii="Times New Roman" w:hAnsi="Times New Roman" w:cs="Times New Roman"/>
+          <w:color w:val="000000" w:themeColor="text1"/>
+          <w:sz w:val="24"/>
+          <w:szCs w:val="24"/>
+        </w:rPr>
+        <w:t xml:space="preserve"> and get them delivered</w:t>
+      </w:r>
+      <w:r>
+        <w:rPr>
+          <w:rFonts w:ascii="Times New Roman" w:hAnsi="Times New Roman" w:cs="Times New Roman"/>
+          <w:color w:val="000000" w:themeColor="text1"/>
+          <w:sz w:val="24"/>
+          <w:szCs w:val="24"/>
+        </w:rPr>
+        <w:t>.</w:t>
+      </w:r>
+      <w:r>
+        <w:rPr>
+          <w:rFonts w:ascii="Times New Roman" w:hAnsi="Times New Roman" w:cs="Times New Roman"/>
+          <w:color w:val="000000" w:themeColor="text1"/>
+          <w:sz w:val="24"/>
+          <w:szCs w:val="24"/>
+        </w:rPr>
+        <w:t xml:space="preserve"> Guest user can access the website directly and view product details, but </w:t>
+      </w:r>
+      <w:proofErr w:type="gramStart"/>
+      <w:r>
+        <w:rPr>
+          <w:rFonts w:ascii="Times New Roman" w:hAnsi="Times New Roman" w:cs="Times New Roman"/>
+          <w:color w:val="000000" w:themeColor="text1"/>
+          <w:sz w:val="24"/>
+          <w:szCs w:val="24"/>
+        </w:rPr>
+        <w:t>in order to</w:t>
+      </w:r>
+      <w:proofErr w:type="gramEnd"/>
+      <w:r>
+        <w:rPr>
+          <w:rFonts w:ascii="Times New Roman" w:hAnsi="Times New Roman" w:cs="Times New Roman"/>
+          <w:color w:val="000000" w:themeColor="text1"/>
+          <w:sz w:val="24"/>
+          <w:szCs w:val="24"/>
+        </w:rPr>
+        <w:t xml:space="preserve"> buy products, he/she has to create account and login to the site. Admin is given separate login credentials. Users can search products based on category, product names and they also can filter products and finally order and tracking the order is possible.</w:t>
+      </w:r>
+    </w:p>
+    <w:p>
+      <w:pPr>
+        <w:jc w:val="both"/>
+        <w:rPr>
+          <w:rFonts w:ascii="Times New Roman" w:hAnsi="Times New Roman" w:cs="Times New Roman"/>
+          <w:color w:val="000000" w:themeColor="text1"/>
+          <w:sz w:val="24"/>
+          <w:szCs w:val="24"/>
+        </w:rPr>
+      </w:pPr>
+    </w:p>
+    <w:p>
+      <w:pPr>
+        <w:jc w:val="both"/>
+        <w:rPr>
+          <w:rFonts w:ascii="Times New Roman" w:hAnsi="Times New Roman" w:cs="Times New Roman"/>
+          <w:b/>
+          <w:color w:val="000000" w:themeColor="text1"/>
+          <w:sz w:val="24"/>
+          <w:szCs w:val="24"/>
+        </w:rPr>
+      </w:pPr>
+      <w:r>
+        <w:rPr>
+          <w:rFonts w:ascii="Times New Roman" w:hAnsi="Times New Roman" w:cs="Times New Roman"/>
+          <w:b/>
+          <w:color w:val="000000" w:themeColor="text1"/>
+          <w:sz w:val="24"/>
+          <w:szCs w:val="24"/>
+        </w:rPr>
+        <w:t>Modules</w:t>
+      </w:r>
+    </w:p>
+    <w:p>
+      <w:pPr>
+        <w:pStyle w:val="CommentText"/>
+        <w:rPr>
+          <w:rFonts w:ascii="Times New Roman" w:hAnsi="Times New Roman" w:cs="Times New Roman"/>
+          <w:i/>
+          <w:sz w:val="24"/>
+          <w:szCs w:val="24"/>
+        </w:rPr>
+      </w:pPr>
+      <w:r>
+        <w:rPr>
+          <w:rFonts w:ascii="Times New Roman" w:hAnsi="Times New Roman" w:cs="Times New Roman"/>
+          <w:i/>
+          <w:sz w:val="24"/>
+          <w:szCs w:val="24"/>
+        </w:rPr>
+        <w:t>Login</w:t>
+      </w:r>
+      <w:r>
+        <w:rPr>
+          <w:rFonts w:ascii="Times New Roman" w:hAnsi="Times New Roman" w:cs="Times New Roman"/>
+          <w:i/>
+          <w:sz w:val="24"/>
+          <w:szCs w:val="24"/>
+        </w:rPr>
+        <w:t>-</w:t>
+      </w:r>
+      <w:r>
+        <w:rPr>
+          <w:rFonts w:ascii="Times New Roman" w:hAnsi="Times New Roman" w:cs="Times New Roman"/>
+          <w:i/>
+          <w:sz w:val="24"/>
+          <w:szCs w:val="24"/>
+        </w:rPr>
+        <w:t xml:space="preserve"> </w:t>
+      </w:r>
+    </w:p>
+    <w:p>
+      <w:pPr>
+        <w:pStyle w:val="CommentText"/>
+        <w:numPr>
+          <w:ilvl w:val="0"/>
+          <w:numId w:val="3"/>
+        </w:numPr>
+        <w:jc w:val="both"/>
+        <w:rPr>
+          <w:rFonts w:ascii="Times New Roman" w:hAnsi="Times New Roman" w:cs="Times New Roman"/>
+          <w:sz w:val="24"/>
+          <w:szCs w:val="24"/>
+        </w:rPr>
+      </w:pPr>
+      <w:r>
+        <w:rPr>
+          <w:rFonts w:ascii="Times New Roman" w:hAnsi="Times New Roman" w:cs="Times New Roman"/>
+          <w:sz w:val="24"/>
+          <w:szCs w:val="24"/>
+        </w:rPr>
+        <w:t>Guest</w:t>
+      </w:r>
+      <w:r>
+        <w:rPr>
+          <w:rFonts w:ascii="Times New Roman" w:hAnsi="Times New Roman" w:cs="Times New Roman"/>
+          <w:sz w:val="24"/>
+          <w:szCs w:val="24"/>
+        </w:rPr>
+        <w:t xml:space="preserve"> can directly access the website without login, but he </w:t>
+      </w:r>
+      <w:proofErr w:type="gramStart"/>
+      <w:r>
+        <w:rPr>
+          <w:rFonts w:ascii="Times New Roman" w:hAnsi="Times New Roman" w:cs="Times New Roman"/>
+          <w:sz w:val="24"/>
+          <w:szCs w:val="24"/>
+        </w:rPr>
+        <w:t>has to</w:t>
+      </w:r>
+      <w:proofErr w:type="gramEnd"/>
+      <w:r>
+        <w:rPr>
+          <w:rFonts w:ascii="Times New Roman" w:hAnsi="Times New Roman" w:cs="Times New Roman"/>
+          <w:sz w:val="24"/>
+          <w:szCs w:val="24"/>
+        </w:rPr>
+        <w:t xml:space="preserve"> register himself and login in order to buy products.</w:t>
+      </w:r>
+    </w:p>
+    <w:p>
+      <w:pPr>
+        <w:pStyle w:val="CommentText"/>
+        <w:numPr>
+          <w:ilvl w:val="0"/>
+          <w:numId w:val="3"/>
+        </w:numPr>
+        <w:jc w:val="both"/>
+        <w:rPr>
+          <w:rFonts w:ascii="Times New Roman" w:hAnsi="Times New Roman" w:cs="Times New Roman"/>
+          <w:sz w:val="24"/>
+          <w:szCs w:val="24"/>
+        </w:rPr>
+      </w:pPr>
+      <w:r>
+        <w:rPr>
+          <w:rFonts w:ascii="Times New Roman" w:hAnsi="Times New Roman" w:cs="Times New Roman"/>
+          <w:sz w:val="24"/>
+          <w:szCs w:val="24"/>
+        </w:rPr>
+        <w:t>Admin will have a separate login page to performs complete crus operations in the application.</w:t>
+      </w:r>
+    </w:p>
+    <w:p>
+      <w:pPr>
+        <w:pStyle w:val="CommentText"/>
+        <w:numPr>
+          <w:ilvl w:val="0"/>
+          <w:numId w:val="3"/>
+        </w:numPr>
+        <w:jc w:val="both"/>
+        <w:rPr>
+          <w:rFonts w:ascii="Times New Roman" w:hAnsi="Times New Roman" w:cs="Times New Roman"/>
+          <w:sz w:val="24"/>
+          <w:szCs w:val="24"/>
+        </w:rPr>
+      </w:pPr>
+      <w:r>
+        <w:rPr>
+          <w:rFonts w:ascii="Times New Roman" w:hAnsi="Times New Roman" w:cs="Times New Roman"/>
+          <w:sz w:val="24"/>
+          <w:szCs w:val="24"/>
+        </w:rPr>
+        <w:t xml:space="preserve">Registered </w:t>
+      </w:r>
+      <w:proofErr w:type="gramStart"/>
+      <w:r>
+        <w:rPr>
+          <w:rFonts w:ascii="Times New Roman" w:hAnsi="Times New Roman" w:cs="Times New Roman"/>
+          <w:sz w:val="24"/>
+          <w:szCs w:val="24"/>
+        </w:rPr>
+        <w:t>Buyer  will</w:t>
+      </w:r>
+      <w:proofErr w:type="gramEnd"/>
+      <w:r>
+        <w:rPr>
+          <w:rFonts w:ascii="Times New Roman" w:hAnsi="Times New Roman" w:cs="Times New Roman"/>
+          <w:sz w:val="24"/>
+          <w:szCs w:val="24"/>
+        </w:rPr>
+        <w:t xml:space="preserve"> have separate login page, he has to compulsorily login to make orders.</w:t>
+      </w:r>
+    </w:p>
+    <w:p>
+      <w:pPr>
+        <w:pStyle w:val="CommentText"/>
+        <w:numPr>
+          <w:ilvl w:val="0"/>
+          <w:numId w:val="3"/>
+        </w:numPr>
+        <w:rPr>
+          <w:rFonts w:ascii="Times New Roman" w:hAnsi="Times New Roman" w:cs="Times New Roman"/>
+          <w:sz w:val="24"/>
+          <w:szCs w:val="24"/>
+        </w:rPr>
+      </w:pPr>
+      <w:r>
+        <w:rPr>
+          <w:rFonts w:ascii="Times New Roman" w:hAnsi="Times New Roman" w:cs="Times New Roman"/>
+          <w:sz w:val="24"/>
+          <w:szCs w:val="24"/>
+        </w:rPr>
+        <w:t xml:space="preserve">The users are given login options with </w:t>
+      </w:r>
+      <w:r>
+        <w:rPr>
+          <w:rFonts w:ascii="Times New Roman" w:hAnsi="Times New Roman" w:cs="Times New Roman"/>
+          <w:sz w:val="24"/>
+          <w:szCs w:val="24"/>
+        </w:rPr>
+        <w:t>Google/FB</w:t>
+      </w:r>
+      <w:r>
+        <w:rPr>
+          <w:rFonts w:ascii="Times New Roman" w:hAnsi="Times New Roman" w:cs="Times New Roman"/>
+          <w:sz w:val="24"/>
+          <w:szCs w:val="24"/>
+        </w:rPr>
+        <w:t xml:space="preserve"> also.</w:t>
+      </w:r>
+    </w:p>
+    <w:p>
+      <w:pPr>
+        <w:pStyle w:val="CommentText"/>
+        <w:ind w:left="1500"/>
+        <w:rPr>
+          <w:rFonts w:ascii="Times New Roman" w:hAnsi="Times New Roman" w:cs="Times New Roman"/>
+          <w:sz w:val="24"/>
+          <w:szCs w:val="24"/>
+        </w:rPr>
+      </w:pPr>
+    </w:p>
+    <w:p>
+      <w:pPr>
+        <w:pStyle w:val="CommentText"/>
+        <w:rPr>
+          <w:rFonts w:ascii="Times New Roman" w:hAnsi="Times New Roman" w:cs="Times New Roman"/>
+          <w:sz w:val="24"/>
+          <w:szCs w:val="24"/>
+        </w:rPr>
+      </w:pPr>
+      <w:r>
+        <w:rPr>
+          <w:rFonts w:ascii="Times New Roman" w:hAnsi="Times New Roman" w:cs="Times New Roman"/>
+          <w:i/>
+          <w:sz w:val="24"/>
+          <w:szCs w:val="24"/>
+        </w:rPr>
+        <w:t>Product</w:t>
+      </w:r>
+      <w:r>
+        <w:rPr>
+          <w:rFonts w:ascii="Times New Roman" w:hAnsi="Times New Roman" w:cs="Times New Roman"/>
+          <w:i/>
+          <w:sz w:val="24"/>
+          <w:szCs w:val="24"/>
+        </w:rPr>
+        <w:t>-</w:t>
+      </w:r>
+    </w:p>
+    <w:p>
+      <w:pPr>
+        <w:pStyle w:val="CommentText"/>
+        <w:numPr>
+          <w:ilvl w:val="0"/>
+          <w:numId w:val="4"/>
+        </w:numPr>
+        <w:rPr>
+          <w:rFonts w:ascii="Times New Roman" w:hAnsi="Times New Roman" w:cs="Times New Roman"/>
+          <w:sz w:val="24"/>
+          <w:szCs w:val="24"/>
+        </w:rPr>
+      </w:pPr>
+      <w:r>
+        <w:rPr>
+          <w:rFonts w:ascii="Times New Roman" w:hAnsi="Times New Roman" w:cs="Times New Roman"/>
+          <w:sz w:val="24"/>
+          <w:szCs w:val="24"/>
+        </w:rPr>
+        <w:t xml:space="preserve">The product description includes </w:t>
+      </w:r>
+      <w:r>
+        <w:rPr>
+          <w:rFonts w:ascii="Times New Roman" w:hAnsi="Times New Roman" w:cs="Times New Roman"/>
+          <w:sz w:val="24"/>
+          <w:szCs w:val="24"/>
+        </w:rPr>
+        <w:t>Color,</w:t>
+      </w:r>
+      <w:r>
+        <w:rPr>
+          <w:rFonts w:ascii="Times New Roman" w:hAnsi="Times New Roman" w:cs="Times New Roman"/>
+          <w:sz w:val="24"/>
+          <w:szCs w:val="24"/>
+        </w:rPr>
+        <w:t xml:space="preserve"> S</w:t>
+      </w:r>
+      <w:r>
+        <w:rPr>
+          <w:rFonts w:ascii="Times New Roman" w:hAnsi="Times New Roman" w:cs="Times New Roman"/>
+          <w:sz w:val="24"/>
+          <w:szCs w:val="24"/>
+        </w:rPr>
+        <w:t>ize,</w:t>
+      </w:r>
+      <w:r>
+        <w:rPr>
+          <w:rFonts w:ascii="Times New Roman" w:hAnsi="Times New Roman" w:cs="Times New Roman"/>
+          <w:sz w:val="24"/>
+          <w:szCs w:val="24"/>
+        </w:rPr>
+        <w:t xml:space="preserve"> </w:t>
+      </w:r>
+      <w:r>
+        <w:rPr>
+          <w:rFonts w:ascii="Times New Roman" w:hAnsi="Times New Roman" w:cs="Times New Roman"/>
+          <w:sz w:val="24"/>
+          <w:szCs w:val="24"/>
+        </w:rPr>
+        <w:t>Category,</w:t>
+      </w:r>
+      <w:r>
+        <w:rPr>
+          <w:rFonts w:ascii="Times New Roman" w:hAnsi="Times New Roman" w:cs="Times New Roman"/>
+          <w:sz w:val="24"/>
+          <w:szCs w:val="24"/>
+        </w:rPr>
+        <w:t xml:space="preserve"> </w:t>
+      </w:r>
+      <w:r>
+        <w:rPr>
+          <w:rFonts w:ascii="Times New Roman" w:hAnsi="Times New Roman" w:cs="Times New Roman"/>
+          <w:sz w:val="24"/>
+          <w:szCs w:val="24"/>
+        </w:rPr>
+        <w:t>Gender,</w:t>
+      </w:r>
+      <w:r>
+        <w:rPr>
+          <w:rFonts w:ascii="Times New Roman" w:hAnsi="Times New Roman" w:cs="Times New Roman"/>
+          <w:sz w:val="24"/>
+          <w:szCs w:val="24"/>
+        </w:rPr>
+        <w:t xml:space="preserve"> </w:t>
+      </w:r>
+      <w:r>
+        <w:rPr>
+          <w:rFonts w:ascii="Times New Roman" w:hAnsi="Times New Roman" w:cs="Times New Roman"/>
+          <w:sz w:val="24"/>
+          <w:szCs w:val="24"/>
+        </w:rPr>
+        <w:t>Description</w:t>
+      </w:r>
+    </w:p>
+    <w:p>
+      <w:pPr>
+        <w:pStyle w:val="CommentText"/>
+        <w:rPr>
+          <w:rFonts w:ascii="Times New Roman" w:hAnsi="Times New Roman" w:cs="Times New Roman"/>
+          <w:i/>
+          <w:sz w:val="24"/>
+          <w:szCs w:val="24"/>
+        </w:rPr>
+      </w:pPr>
+      <w:r>
+        <w:rPr>
+          <w:rFonts w:ascii="Times New Roman" w:hAnsi="Times New Roman" w:cs="Times New Roman"/>
+          <w:sz w:val="24"/>
+          <w:szCs w:val="24"/>
+        </w:rPr>
+        <w:t xml:space="preserve"> </w:t>
+      </w:r>
+      <w:r>
+        <w:rPr>
+          <w:rFonts w:ascii="Times New Roman" w:hAnsi="Times New Roman" w:cs="Times New Roman"/>
+          <w:i/>
+          <w:sz w:val="24"/>
+          <w:szCs w:val="24"/>
+        </w:rPr>
+        <w:t>Sale</w:t>
+      </w:r>
+      <w:r>
+        <w:rPr>
+          <w:rFonts w:ascii="Times New Roman" w:hAnsi="Times New Roman" w:cs="Times New Roman"/>
+          <w:i/>
+          <w:sz w:val="24"/>
+          <w:szCs w:val="24"/>
+        </w:rPr>
+        <w:t>-</w:t>
+      </w:r>
+    </w:p>
+    <w:p>
+      <w:pPr>
+        <w:pStyle w:val="CommentText"/>
+        <w:numPr>
+          <w:ilvl w:val="0"/>
+          <w:numId w:val="4"/>
+        </w:numPr>
+        <w:rPr>
+          <w:rFonts w:ascii="Times New Roman" w:hAnsi="Times New Roman" w:cs="Times New Roman"/>
+          <w:sz w:val="24"/>
+          <w:szCs w:val="24"/>
+        </w:rPr>
+      </w:pPr>
+      <w:r>
+        <w:rPr>
+          <w:rFonts w:ascii="Times New Roman" w:hAnsi="Times New Roman" w:cs="Times New Roman"/>
+          <w:sz w:val="24"/>
+          <w:szCs w:val="24"/>
+        </w:rPr>
+        <w:t xml:space="preserve">Ordering the product involves various features like </w:t>
+      </w:r>
+      <w:r>
+        <w:rPr>
+          <w:rFonts w:ascii="Times New Roman" w:hAnsi="Times New Roman" w:cs="Times New Roman"/>
+          <w:sz w:val="24"/>
+          <w:szCs w:val="24"/>
+        </w:rPr>
+        <w:t>Check</w:t>
+      </w:r>
+      <w:r>
+        <w:rPr>
+          <w:rFonts w:ascii="Times New Roman" w:hAnsi="Times New Roman" w:cs="Times New Roman"/>
+          <w:sz w:val="24"/>
+          <w:szCs w:val="24"/>
+        </w:rPr>
+        <w:t>ing the</w:t>
+      </w:r>
+      <w:r>
+        <w:rPr>
+          <w:rFonts w:ascii="Times New Roman" w:hAnsi="Times New Roman" w:cs="Times New Roman"/>
+          <w:sz w:val="24"/>
+          <w:szCs w:val="24"/>
+        </w:rPr>
+        <w:t xml:space="preserve"> pin</w:t>
+      </w:r>
+      <w:r>
+        <w:rPr>
+          <w:rFonts w:ascii="Times New Roman" w:hAnsi="Times New Roman" w:cs="Times New Roman"/>
+          <w:sz w:val="24"/>
+          <w:szCs w:val="24"/>
+        </w:rPr>
+        <w:t xml:space="preserve"> </w:t>
+      </w:r>
+      <w:r>
+        <w:rPr>
+          <w:rFonts w:ascii="Times New Roman" w:hAnsi="Times New Roman" w:cs="Times New Roman"/>
+          <w:sz w:val="24"/>
+          <w:szCs w:val="24"/>
+        </w:rPr>
+        <w:t xml:space="preserve">code, Add </w:t>
+      </w:r>
+      <w:r>
+        <w:rPr>
+          <w:rFonts w:ascii="Times New Roman" w:hAnsi="Times New Roman" w:cs="Times New Roman"/>
+          <w:sz w:val="24"/>
+          <w:szCs w:val="24"/>
+        </w:rPr>
+        <w:t>product to Bag, Add to</w:t>
+      </w:r>
+      <w:r>
+        <w:rPr>
+          <w:rFonts w:ascii="Times New Roman" w:hAnsi="Times New Roman" w:cs="Times New Roman"/>
+          <w:sz w:val="24"/>
+          <w:szCs w:val="24"/>
+        </w:rPr>
+        <w:t xml:space="preserve"> </w:t>
+      </w:r>
+      <w:r>
+        <w:rPr>
+          <w:rFonts w:ascii="Times New Roman" w:hAnsi="Times New Roman" w:cs="Times New Roman"/>
+          <w:sz w:val="24"/>
+          <w:szCs w:val="24"/>
+        </w:rPr>
+        <w:t xml:space="preserve">Wishlist </w:t>
+      </w:r>
+      <w:proofErr w:type="gramStart"/>
+      <w:r>
+        <w:rPr>
+          <w:rFonts w:ascii="Times New Roman" w:hAnsi="Times New Roman" w:cs="Times New Roman"/>
+          <w:sz w:val="24"/>
+          <w:szCs w:val="24"/>
+        </w:rPr>
+        <w:t>and  B</w:t>
+      </w:r>
+      <w:r>
+        <w:rPr>
+          <w:rFonts w:ascii="Times New Roman" w:hAnsi="Times New Roman" w:cs="Times New Roman"/>
+          <w:sz w:val="24"/>
+          <w:szCs w:val="24"/>
+        </w:rPr>
+        <w:t>uy</w:t>
+      </w:r>
+      <w:proofErr w:type="gramEnd"/>
+      <w:r>
+        <w:rPr>
+          <w:rFonts w:ascii="Times New Roman" w:hAnsi="Times New Roman" w:cs="Times New Roman"/>
+          <w:sz w:val="24"/>
+          <w:szCs w:val="24"/>
+        </w:rPr>
+        <w:t>.</w:t>
+      </w:r>
+    </w:p>
+    <w:p>
+      <w:pPr>
+        <w:jc w:val="both"/>
+        <w:rPr>
+          <w:rFonts w:ascii="Times New Roman" w:hAnsi="Times New Roman" w:cs="Times New Roman"/>
+          <w:i/>
+          <w:sz w:val="24"/>
+          <w:szCs w:val="24"/>
+        </w:rPr>
+      </w:pPr>
+      <w:r>
+        <w:rPr>
+          <w:rFonts w:ascii="Times New Roman" w:hAnsi="Times New Roman" w:cs="Times New Roman"/>
+          <w:i/>
+          <w:sz w:val="24"/>
+          <w:szCs w:val="24"/>
+        </w:rPr>
+        <w:t>Order</w:t>
+      </w:r>
+      <w:r>
+        <w:rPr>
+          <w:rFonts w:ascii="Times New Roman" w:hAnsi="Times New Roman" w:cs="Times New Roman"/>
+          <w:i/>
+          <w:sz w:val="24"/>
+          <w:szCs w:val="24"/>
+        </w:rPr>
+        <w:t>-</w:t>
+      </w:r>
+    </w:p>
+    <w:p>
+      <w:pPr>
+        <w:pStyle w:val="ListParagraph"/>
+        <w:numPr>
+          <w:ilvl w:val="0"/>
+          <w:numId w:val="4"/>
+        </w:numPr>
+        <w:jc w:val="both"/>
+        <w:rPr>
+          <w:rFonts w:ascii="Times New Roman" w:hAnsi="Times New Roman" w:cs="Times New Roman"/>
+          <w:b/>
+          <w:color w:val="000000" w:themeColor="text1"/>
+          <w:sz w:val="24"/>
+          <w:szCs w:val="24"/>
+        </w:rPr>
+      </w:pPr>
+      <w:r>
+        <w:rPr>
+          <w:rFonts w:ascii="Times New Roman" w:hAnsi="Times New Roman" w:cs="Times New Roman"/>
+          <w:sz w:val="24"/>
+          <w:szCs w:val="24"/>
+        </w:rPr>
+        <w:t>Payment with taxes, discount,</w:t>
+      </w:r>
+      <w:r>
+        <w:rPr>
+          <w:rFonts w:ascii="Times New Roman" w:hAnsi="Times New Roman" w:cs="Times New Roman"/>
+          <w:sz w:val="24"/>
+          <w:szCs w:val="24"/>
+        </w:rPr>
+        <w:t xml:space="preserve"> </w:t>
+      </w:r>
+      <w:r>
+        <w:rPr>
+          <w:rFonts w:ascii="Times New Roman" w:hAnsi="Times New Roman" w:cs="Times New Roman"/>
+          <w:sz w:val="24"/>
+          <w:szCs w:val="24"/>
+        </w:rPr>
+        <w:t>Delivery address</w:t>
+      </w:r>
+    </w:p>
+    <w:p>
+      <w:pPr>
+        <w:jc w:val="both"/>
+        <w:rPr>
+          <w:rFonts w:ascii="Times New Roman" w:hAnsi="Times New Roman" w:cs="Times New Roman"/>
+          <w:color w:val="000000" w:themeColor="text1"/>
+          <w:sz w:val="24"/>
+          <w:szCs w:val="24"/>
+        </w:rPr>
+      </w:pPr>
+    </w:p>
+    <w:p>
+      <w:pPr>
+        <w:jc w:val="both"/>
+        <w:rPr>
+          <w:rFonts w:ascii="Times New Roman" w:hAnsi="Times New Roman" w:cs="Times New Roman"/>
+          <w:i/>
+          <w:color w:val="000000" w:themeColor="text1"/>
+          <w:sz w:val="24"/>
+          <w:szCs w:val="24"/>
+        </w:rPr>
+      </w:pPr>
+      <w:commentRangeStart w:id="1"/>
+      <w:r>
+        <w:rPr>
+          <w:rFonts w:ascii="Times New Roman" w:hAnsi="Times New Roman" w:cs="Times New Roman"/>
+          <w:i/>
+          <w:color w:val="000000" w:themeColor="text1"/>
+          <w:sz w:val="24"/>
+          <w:szCs w:val="24"/>
+        </w:rPr>
+        <w:t>Search</w:t>
+      </w:r>
+      <w:commentRangeEnd w:id="1"/>
+      <w:r>
+        <w:rPr>
+          <w:rStyle w:val="CommentReference"/>
+        </w:rPr>
+        <w:commentReference w:id="1"/>
+      </w:r>
+      <w:r>
+        <w:rPr>
+          <w:rFonts w:ascii="Times New Roman" w:hAnsi="Times New Roman" w:cs="Times New Roman"/>
+          <w:i/>
+          <w:color w:val="000000" w:themeColor="text1"/>
+          <w:sz w:val="24"/>
+          <w:szCs w:val="24"/>
+        </w:rPr>
+        <w:t>-</w:t>
+      </w:r>
+    </w:p>
+    <w:p>
+      <w:pPr>
+        <w:pStyle w:val="ListParagraph"/>
+        <w:numPr>
+          <w:ilvl w:val="0"/>
+          <w:numId w:val="4"/>
+        </w:numPr>
+        <w:jc w:val="both"/>
+        <w:rPr>
+          <w:rFonts w:ascii="Times New Roman" w:hAnsi="Times New Roman" w:cs="Times New Roman"/>
+          <w:color w:val="000000" w:themeColor="text1"/>
+          <w:sz w:val="24"/>
+          <w:szCs w:val="24"/>
+        </w:rPr>
+      </w:pPr>
+      <w:r>
+        <w:rPr>
+          <w:rFonts w:ascii="Times New Roman" w:hAnsi="Times New Roman" w:cs="Times New Roman"/>
+          <w:color w:val="000000" w:themeColor="text1"/>
+          <w:sz w:val="24"/>
+          <w:szCs w:val="24"/>
+        </w:rPr>
+        <w:t xml:space="preserve">Searching an </w:t>
+      </w:r>
+      <w:r>
+        <w:rPr>
+          <w:rFonts w:ascii="Times New Roman" w:hAnsi="Times New Roman" w:cs="Times New Roman"/>
+          <w:color w:val="000000" w:themeColor="text1"/>
+          <w:sz w:val="24"/>
+          <w:szCs w:val="24"/>
+        </w:rPr>
+        <w:t>item can be done based on item Name</w:t>
+      </w:r>
+      <w:r>
+        <w:rPr>
+          <w:rFonts w:ascii="Times New Roman" w:hAnsi="Times New Roman" w:cs="Times New Roman"/>
+          <w:color w:val="000000" w:themeColor="text1"/>
+          <w:sz w:val="24"/>
+          <w:szCs w:val="24"/>
+        </w:rPr>
+        <w:t>.</w:t>
+      </w:r>
+    </w:p>
+    <w:p>
+      <w:pPr>
+        <w:jc w:val="both"/>
+        <w:rPr>
+          <w:rFonts w:ascii="Times New Roman" w:hAnsi="Times New Roman" w:cs="Times New Roman"/>
+          <w:color w:val="000000" w:themeColor="text1"/>
+          <w:sz w:val="24"/>
+          <w:szCs w:val="24"/>
+        </w:rPr>
+      </w:pPr>
+    </w:p>
+    <w:p>
+      <w:pPr>
+        <w:jc w:val="both"/>
+        <w:rPr>
+          <w:rFonts w:ascii="Times New Roman" w:hAnsi="Times New Roman" w:cs="Times New Roman"/>
+          <w:i/>
+          <w:color w:val="000000" w:themeColor="text1"/>
+          <w:sz w:val="24"/>
+          <w:szCs w:val="24"/>
+        </w:rPr>
+      </w:pPr>
+      <w:r>
+        <w:rPr>
+          <w:rFonts w:ascii="Times New Roman" w:hAnsi="Times New Roman" w:cs="Times New Roman"/>
+          <w:i/>
+          <w:color w:val="000000" w:themeColor="text1"/>
+          <w:sz w:val="24"/>
+          <w:szCs w:val="24"/>
+        </w:rPr>
+        <w:lastRenderedPageBreak/>
+        <w:t>Filter</w:t>
+      </w:r>
+    </w:p>
+    <w:p>
+      <w:pPr>
+        <w:pStyle w:val="ListParagraph"/>
+        <w:numPr>
+          <w:ilvl w:val="0"/>
+          <w:numId w:val="4"/>
+        </w:numPr>
+        <w:jc w:val="both"/>
+        <w:rPr>
+          <w:rFonts w:ascii="Times New Roman" w:hAnsi="Times New Roman" w:cs="Times New Roman"/>
+          <w:color w:val="000000" w:themeColor="text1"/>
+          <w:sz w:val="24"/>
+          <w:szCs w:val="24"/>
+        </w:rPr>
+      </w:pPr>
+      <w:r>
+        <w:rPr>
+          <w:rFonts w:ascii="Times New Roman" w:hAnsi="Times New Roman" w:cs="Times New Roman"/>
+          <w:color w:val="000000" w:themeColor="text1"/>
+          <w:sz w:val="24"/>
+          <w:szCs w:val="24"/>
+        </w:rPr>
+        <w:t xml:space="preserve">Filtering and </w:t>
+      </w:r>
+      <w:proofErr w:type="gramStart"/>
+      <w:r>
+        <w:rPr>
+          <w:rFonts w:ascii="Times New Roman" w:hAnsi="Times New Roman" w:cs="Times New Roman"/>
+          <w:color w:val="000000" w:themeColor="text1"/>
+          <w:sz w:val="24"/>
+          <w:szCs w:val="24"/>
+        </w:rPr>
+        <w:t>sorting  of</w:t>
+      </w:r>
+      <w:proofErr w:type="gramEnd"/>
+      <w:r>
+        <w:rPr>
+          <w:rFonts w:ascii="Times New Roman" w:hAnsi="Times New Roman" w:cs="Times New Roman"/>
+          <w:color w:val="000000" w:themeColor="text1"/>
+          <w:sz w:val="24"/>
+          <w:szCs w:val="24"/>
+        </w:rPr>
+        <w:t xml:space="preserve"> items to be done based on P</w:t>
+      </w:r>
+      <w:r>
+        <w:rPr>
+          <w:rFonts w:ascii="Times New Roman" w:hAnsi="Times New Roman" w:cs="Times New Roman"/>
+          <w:color w:val="000000" w:themeColor="text1"/>
+          <w:sz w:val="24"/>
+          <w:szCs w:val="24"/>
+        </w:rPr>
+        <w:t>rice</w:t>
+      </w:r>
+      <w:r>
+        <w:rPr>
+          <w:rFonts w:ascii="Times New Roman" w:hAnsi="Times New Roman" w:cs="Times New Roman"/>
+          <w:color w:val="000000" w:themeColor="text1"/>
+          <w:sz w:val="24"/>
+          <w:szCs w:val="24"/>
+        </w:rPr>
+        <w:t>, Size, Color</w:t>
+      </w:r>
+      <w:r>
+        <w:rPr>
+          <w:rFonts w:ascii="Times New Roman" w:hAnsi="Times New Roman" w:cs="Times New Roman"/>
+          <w:color w:val="000000" w:themeColor="text1"/>
+          <w:sz w:val="24"/>
+          <w:szCs w:val="24"/>
+        </w:rPr>
+        <w:t>.</w:t>
+      </w:r>
+    </w:p>
+    <w:p>
+      <w:pPr>
+        <w:jc w:val="both"/>
+        <w:rPr>
+          <w:rFonts w:ascii="Times New Roman" w:hAnsi="Times New Roman" w:cs="Times New Roman"/>
+          <w:color w:val="000000" w:themeColor="text1"/>
+          <w:sz w:val="24"/>
+          <w:szCs w:val="24"/>
+        </w:rPr>
+      </w:pPr>
+    </w:p>
+    <w:p>
+      <w:pPr>
+        <w:jc w:val="both"/>
+        <w:rPr>
+          <w:rFonts w:ascii="Times New Roman" w:hAnsi="Times New Roman" w:cs="Times New Roman"/>
+          <w:i/>
+          <w:color w:val="000000" w:themeColor="text1"/>
+          <w:sz w:val="24"/>
+          <w:szCs w:val="24"/>
+        </w:rPr>
+      </w:pPr>
+      <w:commentRangeStart w:id="2"/>
+      <w:r>
+        <w:rPr>
+          <w:rFonts w:ascii="Times New Roman" w:hAnsi="Times New Roman" w:cs="Times New Roman"/>
+          <w:i/>
+          <w:color w:val="000000" w:themeColor="text1"/>
+          <w:sz w:val="24"/>
+          <w:szCs w:val="24"/>
+        </w:rPr>
+        <w:t>Ordering</w:t>
+      </w:r>
+      <w:commentRangeEnd w:id="2"/>
+      <w:r>
+        <w:rPr>
+          <w:rStyle w:val="CommentReference"/>
+        </w:rPr>
+        <w:commentReference w:id="2"/>
+      </w:r>
+      <w:r>
+        <w:rPr>
+          <w:rFonts w:ascii="Times New Roman" w:hAnsi="Times New Roman" w:cs="Times New Roman"/>
+          <w:i/>
+          <w:color w:val="000000" w:themeColor="text1"/>
+          <w:sz w:val="24"/>
+          <w:szCs w:val="24"/>
+        </w:rPr>
+        <w:t>:</w:t>
+      </w:r>
+    </w:p>
+    <w:p>
+      <w:pPr>
+        <w:pStyle w:val="ListParagraph"/>
+        <w:numPr>
+          <w:ilvl w:val="0"/>
+          <w:numId w:val="4"/>
+        </w:numPr>
+        <w:jc w:val="both"/>
+        <w:rPr>
+          <w:rFonts w:ascii="Times New Roman" w:hAnsi="Times New Roman" w:cs="Times New Roman"/>
+          <w:color w:val="000000" w:themeColor="text1"/>
+          <w:sz w:val="24"/>
+          <w:szCs w:val="24"/>
+        </w:rPr>
+      </w:pPr>
+      <w:r>
+        <w:rPr>
+          <w:rFonts w:ascii="Times New Roman" w:hAnsi="Times New Roman" w:cs="Times New Roman"/>
+          <w:color w:val="000000" w:themeColor="text1"/>
+          <w:sz w:val="24"/>
+          <w:szCs w:val="24"/>
+        </w:rPr>
+        <w:t>User can be able to order multiple items from different categories.</w:t>
+      </w:r>
+    </w:p>
+    <w:p>
+      <w:pPr>
+        <w:pStyle w:val="ListParagraph"/>
+        <w:numPr>
+          <w:ilvl w:val="0"/>
+          <w:numId w:val="4"/>
+        </w:numPr>
+        <w:jc w:val="both"/>
+        <w:rPr>
+          <w:rFonts w:ascii="Times New Roman" w:hAnsi="Times New Roman" w:cs="Times New Roman"/>
+          <w:color w:val="000000" w:themeColor="text1"/>
+          <w:sz w:val="24"/>
+          <w:szCs w:val="24"/>
+        </w:rPr>
+      </w:pPr>
+      <w:r>
+        <w:rPr>
+          <w:rFonts w:ascii="Times New Roman" w:hAnsi="Times New Roman" w:cs="Times New Roman"/>
+          <w:color w:val="000000" w:themeColor="text1"/>
+          <w:sz w:val="24"/>
+          <w:szCs w:val="24"/>
+        </w:rPr>
+        <w:t>And can be able to update the orders.</w:t>
+      </w:r>
+    </w:p>
+    <w:p>
+      <w:pPr>
+        <w:pStyle w:val="ListParagraph"/>
+        <w:numPr>
+          <w:ilvl w:val="0"/>
+          <w:numId w:val="4"/>
+        </w:numPr>
+        <w:jc w:val="both"/>
+        <w:rPr>
+          <w:rFonts w:ascii="Times New Roman" w:hAnsi="Times New Roman" w:cs="Times New Roman"/>
+          <w:color w:val="000000" w:themeColor="text1"/>
+          <w:sz w:val="24"/>
+          <w:szCs w:val="24"/>
+        </w:rPr>
+      </w:pPr>
+      <w:r>
+        <w:rPr>
+          <w:rFonts w:ascii="Times New Roman" w:hAnsi="Times New Roman" w:cs="Times New Roman"/>
+          <w:color w:val="000000" w:themeColor="text1"/>
+          <w:sz w:val="24"/>
+          <w:szCs w:val="24"/>
+        </w:rPr>
+        <w:t xml:space="preserve">After buying the </w:t>
+      </w:r>
       <w:proofErr w:type="spellStart"/>
       <w:r>
         <w:rPr>
@@ -98,7 +1108,7 @@
           <w:sz w:val="24"/>
           <w:szCs w:val="24"/>
         </w:rPr>
-        <w:t>PICKnWEAR</w:t>
+        <w:t>prodcts</w:t>
       </w:r>
       <w:proofErr w:type="spellEnd"/>
       <w:r>
@@ -108,44 +1118,19 @@
           <w:sz w:val="24"/>
           <w:szCs w:val="24"/>
         </w:rPr>
-        <w:t xml:space="preserve"> is a</w:t>
-      </w:r>
-      <w:r>
-        <w:rPr>
-          <w:rFonts w:ascii="Times New Roman" w:hAnsi="Times New Roman" w:cs="Times New Roman"/>
-          <w:color w:val="000000" w:themeColor="text1"/>
-          <w:sz w:val="24"/>
-          <w:szCs w:val="24"/>
-        </w:rPr>
-        <w:t>n</w:t>
-      </w:r>
-      <w:r>
-        <w:rPr>
-          <w:rFonts w:ascii="Times New Roman" w:hAnsi="Times New Roman" w:cs="Times New Roman"/>
-          <w:color w:val="000000" w:themeColor="text1"/>
-          <w:sz w:val="24"/>
-          <w:szCs w:val="24"/>
-        </w:rPr>
-        <w:t xml:space="preserve"> </w:t>
-      </w:r>
-      <w:r>
-        <w:rPr>
-          <w:rFonts w:ascii="Times New Roman" w:hAnsi="Times New Roman" w:cs="Times New Roman"/>
-          <w:color w:val="000000" w:themeColor="text1"/>
-          <w:sz w:val="24"/>
-          <w:szCs w:val="24"/>
-        </w:rPr>
-        <w:t>e-commerce online portal where we can order clothes based on different categories like men, women and children</w:t>
-      </w:r>
-      <w:r>
-        <w:rPr>
-          <w:rFonts w:ascii="Times New Roman" w:hAnsi="Times New Roman" w:cs="Times New Roman"/>
-          <w:color w:val="000000" w:themeColor="text1"/>
-          <w:sz w:val="24"/>
-          <w:szCs w:val="24"/>
-        </w:rPr>
-        <w:t xml:space="preserve"> and get them delivered</w:t>
-      </w:r>
+        <w:t xml:space="preserve">, user can give rating and reviews on that </w:t>
+      </w:r>
+      <w:proofErr w:type="gramStart"/>
+      <w:r>
+        <w:rPr>
+          <w:rFonts w:ascii="Times New Roman" w:hAnsi="Times New Roman" w:cs="Times New Roman"/>
+          <w:color w:val="000000" w:themeColor="text1"/>
+          <w:sz w:val="24"/>
+          <w:szCs w:val="24"/>
+        </w:rPr>
+        <w:t>particular products</w:t>
+      </w:r>
+      <w:proofErr w:type="gramEnd"/>
       <w:r>
         <w:rPr>
           <w:rFonts w:ascii="Times New Roman" w:hAnsi="Times New Roman" w:cs="Times New Roman"/>
@@ -172,12 +1157,97 @@
         <w:jc w:val="both"/>
         <w:rPr>
           <w:rFonts w:ascii="Times New Roman" w:hAnsi="Times New Roman" w:cs="Times New Roman"/>
+          <w:i/>
+          <w:color w:val="000000" w:themeColor="text1"/>
+          <w:sz w:val="24"/>
+          <w:szCs w:val="24"/>
+        </w:rPr>
+      </w:pPr>
+      <w:r>
+        <w:rPr>
+          <w:rFonts w:ascii="Times New Roman" w:hAnsi="Times New Roman" w:cs="Times New Roman"/>
+          <w:i/>
+          <w:color w:val="000000" w:themeColor="text1"/>
+          <w:sz w:val="24"/>
+          <w:szCs w:val="24"/>
+        </w:rPr>
+        <w:t>Tracking the orders:</w:t>
+      </w:r>
+    </w:p>
+    <w:p>
+      <w:pPr>
+        <w:pStyle w:val="ListParagraph"/>
+        <w:numPr>
+          <w:ilvl w:val="0"/>
+          <w:numId w:val="5"/>
+        </w:numPr>
+        <w:jc w:val="both"/>
+        <w:rPr>
+          <w:rFonts w:ascii="Times New Roman" w:hAnsi="Times New Roman" w:cs="Times New Roman"/>
+          <w:color w:val="000000" w:themeColor="text1"/>
+          <w:sz w:val="24"/>
+          <w:szCs w:val="24"/>
+        </w:rPr>
+      </w:pPr>
+      <w:r>
+        <w:rPr>
+          <w:rFonts w:ascii="Times New Roman" w:hAnsi="Times New Roman" w:cs="Times New Roman"/>
+          <w:color w:val="000000" w:themeColor="text1"/>
+          <w:sz w:val="24"/>
+          <w:szCs w:val="24"/>
+        </w:rPr>
+        <w:t xml:space="preserve">Orders can be tracked with options like- Ordered  </w:t>
+      </w:r>
+      <w:r>
+        <w:sym w:font="Wingdings" w:char="F0E0"/>
+      </w:r>
+      <w:r>
+        <w:rPr>
+          <w:rFonts w:ascii="Times New Roman" w:hAnsi="Times New Roman" w:cs="Times New Roman"/>
+          <w:color w:val="000000" w:themeColor="text1"/>
+          <w:sz w:val="24"/>
+          <w:szCs w:val="24"/>
+        </w:rPr>
+        <w:t>Shipped</w:t>
+      </w:r>
+      <w:r>
+        <w:sym w:font="Wingdings" w:char="F0E0"/>
+      </w:r>
+      <w:proofErr w:type="spellStart"/>
+      <w:r>
+        <w:rPr>
+          <w:rFonts w:ascii="Times New Roman" w:hAnsi="Times New Roman" w:cs="Times New Roman"/>
+          <w:color w:val="000000" w:themeColor="text1"/>
+          <w:sz w:val="24"/>
+          <w:szCs w:val="24"/>
+        </w:rPr>
+        <w:t>Delievered</w:t>
+      </w:r>
+      <w:proofErr w:type="spellEnd"/>
+    </w:p>
+    <w:p>
+      <w:pPr>
+        <w:jc w:val="both"/>
+        <w:rPr>
+          <w:rFonts w:ascii="Times New Roman" w:hAnsi="Times New Roman" w:cs="Times New Roman"/>
+          <w:color w:val="000000" w:themeColor="text1"/>
+          <w:sz w:val="24"/>
+          <w:szCs w:val="24"/>
+        </w:rPr>
+      </w:pPr>
+    </w:p>
+    <w:p>
+      <w:pPr>
+        <w:jc w:val="both"/>
+        <w:rPr>
+          <w:rFonts w:ascii="Times New Roman" w:hAnsi="Times New Roman" w:cs="Times New Roman"/>
           <w:b/>
           <w:color w:val="000000" w:themeColor="text1"/>
           <w:sz w:val="24"/>
           <w:szCs w:val="24"/>
         </w:rPr>
       </w:pPr>
+      <w:commentRangeStart w:id="3"/>
       <w:r>
         <w:rPr>
           <w:rFonts w:ascii="Times New Roman" w:hAnsi="Times New Roman" w:cs="Times New Roman"/>
@@ -186,529 +1256,14 @@
           <w:sz w:val="24"/>
           <w:szCs w:val="24"/>
         </w:rPr>
-        <w:t>Modules</w:t>
-      </w:r>
-    </w:p>
-    <w:p>
-      <w:pPr>
-        <w:jc w:val="both"/>
-        <w:rPr>
-          <w:rFonts w:ascii="Times New Roman" w:hAnsi="Times New Roman" w:cs="Times New Roman"/>
-          <w:b/>
-          <w:color w:val="000000" w:themeColor="text1"/>
-          <w:sz w:val="24"/>
-          <w:szCs w:val="24"/>
-        </w:rPr>
-      </w:pPr>
-    </w:p>
-    <w:p>
-      <w:pPr>
-        <w:jc w:val="both"/>
-        <w:rPr>
-          <w:rFonts w:ascii="Times New Roman" w:hAnsi="Times New Roman" w:cs="Times New Roman"/>
-          <w:i/>
-          <w:color w:val="000000" w:themeColor="text1"/>
-          <w:sz w:val="24"/>
-          <w:szCs w:val="24"/>
-        </w:rPr>
-      </w:pPr>
-      <w:r>
-        <w:rPr>
-          <w:rFonts w:ascii="Times New Roman" w:hAnsi="Times New Roman" w:cs="Times New Roman"/>
-          <w:i/>
-          <w:color w:val="000000" w:themeColor="text1"/>
-          <w:sz w:val="24"/>
-          <w:szCs w:val="24"/>
-        </w:rPr>
-        <w:t>CRUD</w:t>
-      </w:r>
-      <w:r>
-        <w:rPr>
-          <w:rFonts w:ascii="Times New Roman" w:hAnsi="Times New Roman" w:cs="Times New Roman"/>
-          <w:i/>
-          <w:color w:val="000000" w:themeColor="text1"/>
-          <w:sz w:val="24"/>
-          <w:szCs w:val="24"/>
-        </w:rPr>
-        <w:t xml:space="preserve"> </w:t>
-      </w:r>
-      <w:commentRangeStart w:id="1"/>
-      <w:r>
-        <w:rPr>
-          <w:rFonts w:ascii="Times New Roman" w:hAnsi="Times New Roman" w:cs="Times New Roman"/>
-          <w:i/>
-          <w:color w:val="000000" w:themeColor="text1"/>
-          <w:sz w:val="24"/>
-          <w:szCs w:val="24"/>
-        </w:rPr>
-        <w:t>operations</w:t>
-      </w:r>
-      <w:commentRangeEnd w:id="1"/>
+        <w:t>Technology</w:t>
+      </w:r>
+      <w:commentRangeEnd w:id="3"/>
       <w:r>
         <w:rPr>
           <w:rStyle w:val="CommentReference"/>
         </w:rPr>
-        <w:commentReference w:id="1"/>
-      </w:r>
-      <w:r>
-        <w:rPr>
-          <w:rFonts w:ascii="Times New Roman" w:hAnsi="Times New Roman" w:cs="Times New Roman"/>
-          <w:i/>
-          <w:color w:val="000000" w:themeColor="text1"/>
-          <w:sz w:val="24"/>
-          <w:szCs w:val="24"/>
-        </w:rPr>
-        <w:t>:</w:t>
-      </w:r>
-    </w:p>
-    <w:p>
-      <w:pPr>
-        <w:jc w:val="both"/>
-        <w:rPr>
-          <w:rFonts w:ascii="Times New Roman" w:hAnsi="Times New Roman" w:cs="Times New Roman"/>
-          <w:color w:val="000000" w:themeColor="text1"/>
-          <w:sz w:val="24"/>
-          <w:szCs w:val="24"/>
-        </w:rPr>
-      </w:pPr>
-      <w:r>
-        <w:rPr>
-          <w:rFonts w:ascii="Times New Roman" w:hAnsi="Times New Roman" w:cs="Times New Roman"/>
-          <w:color w:val="000000" w:themeColor="text1"/>
-          <w:sz w:val="24"/>
-          <w:szCs w:val="24"/>
-        </w:rPr>
-        <w:t>All the crud operations on items can be performed by the admin.</w:t>
-      </w:r>
-    </w:p>
-    <w:p>
-      <w:pPr>
-        <w:jc w:val="both"/>
-        <w:rPr>
-          <w:rFonts w:ascii="Times New Roman" w:hAnsi="Times New Roman" w:cs="Times New Roman"/>
-          <w:b/>
-          <w:color w:val="000000" w:themeColor="text1"/>
-          <w:sz w:val="24"/>
-          <w:szCs w:val="24"/>
-        </w:rPr>
-      </w:pPr>
-    </w:p>
-    <w:p>
-      <w:pPr>
-        <w:jc w:val="both"/>
-        <w:rPr>
-          <w:rFonts w:ascii="Times New Roman" w:hAnsi="Times New Roman" w:cs="Times New Roman"/>
-          <w:i/>
-          <w:color w:val="000000" w:themeColor="text1"/>
-          <w:sz w:val="24"/>
-          <w:szCs w:val="24"/>
-        </w:rPr>
-      </w:pPr>
-      <w:r>
-        <w:rPr>
-          <w:rFonts w:ascii="Times New Roman" w:hAnsi="Times New Roman" w:cs="Times New Roman"/>
-          <w:i/>
-          <w:color w:val="000000" w:themeColor="text1"/>
-          <w:sz w:val="24"/>
-          <w:szCs w:val="24"/>
-        </w:rPr>
-        <w:t>Login:</w:t>
-      </w:r>
-    </w:p>
-    <w:p>
-      <w:pPr>
-        <w:jc w:val="both"/>
-        <w:rPr>
-          <w:rFonts w:ascii="Times New Roman" w:hAnsi="Times New Roman" w:cs="Times New Roman"/>
-          <w:color w:val="000000" w:themeColor="text1"/>
-          <w:sz w:val="24"/>
-          <w:szCs w:val="24"/>
-        </w:rPr>
-      </w:pPr>
-      <w:r>
-        <w:rPr>
-          <w:rFonts w:ascii="Times New Roman" w:hAnsi="Times New Roman" w:cs="Times New Roman"/>
-          <w:color w:val="000000" w:themeColor="text1"/>
-          <w:sz w:val="24"/>
-          <w:szCs w:val="24"/>
-        </w:rPr>
-        <w:t>Separate creation and authentication of accounts will be provided for Admin and User.</w:t>
-      </w:r>
-    </w:p>
-    <w:p>
-      <w:pPr>
-        <w:jc w:val="both"/>
-        <w:rPr>
-          <w:rFonts w:ascii="Times New Roman" w:hAnsi="Times New Roman" w:cs="Times New Roman"/>
-          <w:color w:val="000000" w:themeColor="text1"/>
-          <w:sz w:val="24"/>
-          <w:szCs w:val="24"/>
-        </w:rPr>
-      </w:pPr>
-    </w:p>
-    <w:p>
-      <w:pPr>
-        <w:jc w:val="both"/>
-        <w:rPr>
-          <w:rFonts w:ascii="Times New Roman" w:hAnsi="Times New Roman" w:cs="Times New Roman"/>
-          <w:i/>
-          <w:color w:val="000000" w:themeColor="text1"/>
-          <w:sz w:val="24"/>
-          <w:szCs w:val="24"/>
-        </w:rPr>
-      </w:pPr>
-      <w:commentRangeStart w:id="2"/>
-      <w:r>
-        <w:rPr>
-          <w:rFonts w:ascii="Times New Roman" w:hAnsi="Times New Roman" w:cs="Times New Roman"/>
-          <w:i/>
-          <w:color w:val="000000" w:themeColor="text1"/>
-          <w:sz w:val="24"/>
-          <w:szCs w:val="24"/>
-        </w:rPr>
-        <w:t>Search</w:t>
-      </w:r>
-      <w:commentRangeEnd w:id="2"/>
-      <w:r>
-        <w:rPr>
-          <w:rStyle w:val="CommentReference"/>
-        </w:rPr>
-        <w:commentReference w:id="2"/>
-      </w:r>
-    </w:p>
-    <w:p>
-      <w:pPr>
-        <w:jc w:val="both"/>
-        <w:rPr>
-          <w:rFonts w:ascii="Times New Roman" w:hAnsi="Times New Roman" w:cs="Times New Roman"/>
-          <w:color w:val="000000" w:themeColor="text1"/>
-          <w:sz w:val="24"/>
-          <w:szCs w:val="24"/>
-        </w:rPr>
-      </w:pPr>
-      <w:r>
-        <w:rPr>
-          <w:rFonts w:ascii="Times New Roman" w:hAnsi="Times New Roman" w:cs="Times New Roman"/>
-          <w:color w:val="000000" w:themeColor="text1"/>
-          <w:sz w:val="24"/>
-          <w:szCs w:val="24"/>
-        </w:rPr>
-        <w:t>Searching an item can be done based on item name as well as color.</w:t>
-      </w:r>
-    </w:p>
-    <w:p>
-      <w:pPr>
-        <w:jc w:val="both"/>
-        <w:rPr>
-          <w:rFonts w:ascii="Times New Roman" w:hAnsi="Times New Roman" w:cs="Times New Roman"/>
-          <w:color w:val="000000" w:themeColor="text1"/>
-          <w:sz w:val="24"/>
-          <w:szCs w:val="24"/>
-        </w:rPr>
-      </w:pPr>
-    </w:p>
-    <w:p>
-      <w:pPr>
-        <w:jc w:val="both"/>
-        <w:rPr>
-          <w:rFonts w:ascii="Times New Roman" w:hAnsi="Times New Roman" w:cs="Times New Roman"/>
-          <w:i/>
-          <w:color w:val="000000" w:themeColor="text1"/>
-          <w:sz w:val="24"/>
-          <w:szCs w:val="24"/>
-        </w:rPr>
-      </w:pPr>
-      <w:r>
-        <w:rPr>
-          <w:rFonts w:ascii="Times New Roman" w:hAnsi="Times New Roman" w:cs="Times New Roman"/>
-          <w:i/>
-          <w:color w:val="000000" w:themeColor="text1"/>
-          <w:sz w:val="24"/>
-          <w:szCs w:val="24"/>
-        </w:rPr>
-        <w:t>Filter/</w:t>
-      </w:r>
-      <w:commentRangeStart w:id="3"/>
-      <w:r>
-        <w:rPr>
-          <w:rFonts w:ascii="Times New Roman" w:hAnsi="Times New Roman" w:cs="Times New Roman"/>
-          <w:i/>
-          <w:color w:val="000000" w:themeColor="text1"/>
-          <w:sz w:val="24"/>
-          <w:szCs w:val="24"/>
-        </w:rPr>
-        <w:t>Sort</w:t>
-      </w:r>
-      <w:commentRangeEnd w:id="3"/>
-      <w:r>
-        <w:rPr>
-          <w:rStyle w:val="CommentReference"/>
-        </w:rPr>
         <w:commentReference w:id="3"/>
-      </w:r>
-    </w:p>
-    <w:p>
-      <w:pPr>
-        <w:jc w:val="both"/>
-        <w:rPr>
-          <w:rFonts w:ascii="Times New Roman" w:hAnsi="Times New Roman" w:cs="Times New Roman"/>
-          <w:color w:val="000000" w:themeColor="text1"/>
-          <w:sz w:val="24"/>
-          <w:szCs w:val="24"/>
-        </w:rPr>
-      </w:pPr>
-      <w:r>
-        <w:rPr>
-          <w:rFonts w:ascii="Times New Roman" w:hAnsi="Times New Roman" w:cs="Times New Roman"/>
-          <w:color w:val="000000" w:themeColor="text1"/>
-          <w:sz w:val="24"/>
-          <w:szCs w:val="24"/>
-        </w:rPr>
-        <w:t xml:space="preserve">Filtering and </w:t>
-      </w:r>
-      <w:proofErr w:type="gramStart"/>
-      <w:r>
-        <w:rPr>
-          <w:rFonts w:ascii="Times New Roman" w:hAnsi="Times New Roman" w:cs="Times New Roman"/>
-          <w:color w:val="000000" w:themeColor="text1"/>
-          <w:sz w:val="24"/>
-          <w:szCs w:val="24"/>
-        </w:rPr>
-        <w:t>sorting  of</w:t>
-      </w:r>
-      <w:proofErr w:type="gramEnd"/>
-      <w:r>
-        <w:rPr>
-          <w:rFonts w:ascii="Times New Roman" w:hAnsi="Times New Roman" w:cs="Times New Roman"/>
-          <w:color w:val="000000" w:themeColor="text1"/>
-          <w:sz w:val="24"/>
-          <w:szCs w:val="24"/>
-        </w:rPr>
-        <w:t xml:space="preserve"> items to be done based on price.</w:t>
-      </w:r>
-    </w:p>
-    <w:p>
-      <w:pPr>
-        <w:jc w:val="both"/>
-        <w:rPr>
-          <w:rFonts w:ascii="Times New Roman" w:hAnsi="Times New Roman" w:cs="Times New Roman"/>
-          <w:color w:val="000000" w:themeColor="text1"/>
-          <w:sz w:val="24"/>
-          <w:szCs w:val="24"/>
-        </w:rPr>
-      </w:pPr>
-    </w:p>
-    <w:p>
-      <w:pPr>
-        <w:jc w:val="both"/>
-        <w:rPr>
-          <w:rFonts w:ascii="Times New Roman" w:hAnsi="Times New Roman" w:cs="Times New Roman"/>
-          <w:i/>
-          <w:color w:val="000000" w:themeColor="text1"/>
-          <w:sz w:val="24"/>
-          <w:szCs w:val="24"/>
-        </w:rPr>
-      </w:pPr>
-      <w:commentRangeStart w:id="4"/>
-      <w:r>
-        <w:rPr>
-          <w:rFonts w:ascii="Times New Roman" w:hAnsi="Times New Roman" w:cs="Times New Roman"/>
-          <w:i/>
-          <w:color w:val="000000" w:themeColor="text1"/>
-          <w:sz w:val="24"/>
-          <w:szCs w:val="24"/>
-        </w:rPr>
-        <w:t>Ordering</w:t>
-      </w:r>
-      <w:commentRangeEnd w:id="4"/>
-      <w:r>
-        <w:rPr>
-          <w:rStyle w:val="CommentReference"/>
-        </w:rPr>
-        <w:commentReference w:id="4"/>
-      </w:r>
-      <w:r>
-        <w:rPr>
-          <w:rFonts w:ascii="Times New Roman" w:hAnsi="Times New Roman" w:cs="Times New Roman"/>
-          <w:i/>
-          <w:color w:val="000000" w:themeColor="text1"/>
-          <w:sz w:val="24"/>
-          <w:szCs w:val="24"/>
-        </w:rPr>
-        <w:t>:</w:t>
-      </w:r>
-    </w:p>
-    <w:p>
-      <w:pPr>
-        <w:jc w:val="both"/>
-        <w:rPr>
-          <w:rFonts w:ascii="Times New Roman" w:hAnsi="Times New Roman" w:cs="Times New Roman"/>
-          <w:color w:val="000000" w:themeColor="text1"/>
-          <w:sz w:val="24"/>
-          <w:szCs w:val="24"/>
-        </w:rPr>
-      </w:pPr>
-      <w:r>
-        <w:rPr>
-          <w:rFonts w:ascii="Times New Roman" w:hAnsi="Times New Roman" w:cs="Times New Roman"/>
-          <w:color w:val="000000" w:themeColor="text1"/>
-          <w:sz w:val="24"/>
-          <w:szCs w:val="24"/>
-        </w:rPr>
-        <w:t>User can be able to order multiple items from different categories.</w:t>
-      </w:r>
-    </w:p>
-    <w:p>
-      <w:pPr>
-        <w:jc w:val="both"/>
-        <w:rPr>
-          <w:rFonts w:ascii="Times New Roman" w:hAnsi="Times New Roman" w:cs="Times New Roman"/>
-          <w:color w:val="000000" w:themeColor="text1"/>
-          <w:sz w:val="24"/>
-          <w:szCs w:val="24"/>
-        </w:rPr>
-      </w:pPr>
-      <w:r>
-        <w:rPr>
-          <w:rFonts w:ascii="Times New Roman" w:hAnsi="Times New Roman" w:cs="Times New Roman"/>
-          <w:color w:val="000000" w:themeColor="text1"/>
-          <w:sz w:val="24"/>
-          <w:szCs w:val="24"/>
-        </w:rPr>
-        <w:t>And can be able to update the orders.</w:t>
-      </w:r>
-    </w:p>
-    <w:p>
-      <w:pPr>
-        <w:jc w:val="both"/>
-        <w:rPr>
-          <w:rFonts w:ascii="Times New Roman" w:hAnsi="Times New Roman" w:cs="Times New Roman"/>
-          <w:color w:val="000000" w:themeColor="text1"/>
-          <w:sz w:val="24"/>
-          <w:szCs w:val="24"/>
-        </w:rPr>
-      </w:pPr>
-    </w:p>
-    <w:p>
-      <w:pPr>
-        <w:jc w:val="both"/>
-        <w:rPr>
-          <w:rFonts w:ascii="Times New Roman" w:hAnsi="Times New Roman" w:cs="Times New Roman"/>
-          <w:i/>
-          <w:color w:val="000000" w:themeColor="text1"/>
-          <w:sz w:val="24"/>
-          <w:szCs w:val="24"/>
-        </w:rPr>
-      </w:pPr>
-      <w:r>
-        <w:rPr>
-          <w:rFonts w:ascii="Times New Roman" w:hAnsi="Times New Roman" w:cs="Times New Roman"/>
-          <w:i/>
-          <w:color w:val="000000" w:themeColor="text1"/>
-          <w:sz w:val="24"/>
-          <w:szCs w:val="24"/>
-        </w:rPr>
-        <w:t>Tracking the orders:</w:t>
-      </w:r>
-    </w:p>
-    <w:p>
-      <w:pPr>
-        <w:jc w:val="both"/>
-        <w:rPr>
-          <w:rFonts w:ascii="Times New Roman" w:hAnsi="Times New Roman" w:cs="Times New Roman"/>
-          <w:color w:val="000000" w:themeColor="text1"/>
-          <w:sz w:val="24"/>
-          <w:szCs w:val="24"/>
-        </w:rPr>
-      </w:pPr>
-      <w:r>
-        <w:rPr>
-          <w:rFonts w:ascii="Times New Roman" w:hAnsi="Times New Roman" w:cs="Times New Roman"/>
-          <w:color w:val="000000" w:themeColor="text1"/>
-          <w:sz w:val="24"/>
-          <w:szCs w:val="24"/>
-        </w:rPr>
-        <w:t xml:space="preserve">Orders can be tracked with options like- Ordered  </w:t>
-      </w:r>
-      <w:r>
-        <w:rPr>
-          <w:rFonts w:ascii="Times New Roman" w:hAnsi="Times New Roman" w:cs="Times New Roman"/>
-          <w:color w:val="000000" w:themeColor="text1"/>
-          <w:sz w:val="24"/>
-          <w:szCs w:val="24"/>
-        </w:rPr>
-        <w:sym w:font="Wingdings" w:char="F0E0"/>
-      </w:r>
-      <w:r>
-        <w:rPr>
-          <w:rFonts w:ascii="Times New Roman" w:hAnsi="Times New Roman" w:cs="Times New Roman"/>
-          <w:color w:val="000000" w:themeColor="text1"/>
-          <w:sz w:val="24"/>
-          <w:szCs w:val="24"/>
-        </w:rPr>
-        <w:t>Shipped</w:t>
-      </w:r>
-      <w:r>
-        <w:rPr>
-          <w:rFonts w:ascii="Times New Roman" w:hAnsi="Times New Roman" w:cs="Times New Roman"/>
-          <w:color w:val="000000" w:themeColor="text1"/>
-          <w:sz w:val="24"/>
-          <w:szCs w:val="24"/>
-        </w:rPr>
-        <w:sym w:font="Wingdings" w:char="F0E0"/>
-      </w:r>
-      <w:proofErr w:type="spellStart"/>
-      <w:r>
-        <w:rPr>
-          <w:rFonts w:ascii="Times New Roman" w:hAnsi="Times New Roman" w:cs="Times New Roman"/>
-          <w:color w:val="000000" w:themeColor="text1"/>
-          <w:sz w:val="24"/>
-          <w:szCs w:val="24"/>
-        </w:rPr>
-        <w:t>Delievered</w:t>
-      </w:r>
-      <w:proofErr w:type="spellEnd"/>
-    </w:p>
-    <w:p>
-      <w:pPr>
-        <w:jc w:val="both"/>
-        <w:rPr>
-          <w:rFonts w:ascii="Times New Roman" w:hAnsi="Times New Roman" w:cs="Times New Roman"/>
-          <w:color w:val="000000" w:themeColor="text1"/>
-          <w:sz w:val="24"/>
-          <w:szCs w:val="24"/>
-        </w:rPr>
-      </w:pPr>
-    </w:p>
-    <w:p>
-      <w:pPr>
-        <w:jc w:val="both"/>
-        <w:rPr>
-          <w:rFonts w:ascii="Times New Roman" w:hAnsi="Times New Roman" w:cs="Times New Roman"/>
-          <w:b/>
-          <w:color w:val="000000" w:themeColor="text1"/>
-          <w:sz w:val="24"/>
-          <w:szCs w:val="24"/>
-        </w:rPr>
-      </w:pPr>
-      <w:commentRangeStart w:id="5"/>
-      <w:r>
-        <w:rPr>
-          <w:rFonts w:ascii="Times New Roman" w:hAnsi="Times New Roman" w:cs="Times New Roman"/>
-          <w:b/>
-          <w:color w:val="000000" w:themeColor="text1"/>
-          <w:sz w:val="24"/>
-          <w:szCs w:val="24"/>
-        </w:rPr>
-        <w:lastRenderedPageBreak/>
-        <w:t>Technology</w:t>
-      </w:r>
-      <w:commentRangeEnd w:id="5"/>
-      <w:r>
-        <w:rPr>
-          <w:rStyle w:val="CommentReference"/>
-        </w:rPr>
-        <w:commentReference w:id="5"/>
       </w:r>
     </w:p>
     <w:p>
@@ -735,6 +1290,15 @@
         </w:rPr>
         <w:t>Code First Approach</w:t>
       </w:r>
+      <w:r>
+        <w:rPr>
+          <w:rFonts w:ascii="Times New Roman" w:hAnsi="Times New Roman" w:cs="Times New Roman"/>
+          <w:color w:val="000000" w:themeColor="text1"/>
+          <w:sz w:val="24"/>
+          <w:szCs w:val="24"/>
+        </w:rPr>
+        <w:t xml:space="preserve"> -  For model</w:t>
+      </w:r>
     </w:p>
     <w:p>
       <w:pPr>
@@ -760,6 +1324,15 @@
         </w:rPr>
         <w:t>LINQ queries</w:t>
       </w:r>
+      <w:r>
+        <w:rPr>
+          <w:rFonts w:ascii="Times New Roman" w:hAnsi="Times New Roman" w:cs="Times New Roman"/>
+          <w:color w:val="000000" w:themeColor="text1"/>
+          <w:sz w:val="24"/>
+          <w:szCs w:val="24"/>
+        </w:rPr>
+        <w:t xml:space="preserve"> -  For fetching required data.</w:t>
+      </w:r>
     </w:p>
     <w:p>
       <w:pPr>
@@ -785,6 +1358,35 @@
         </w:rPr>
         <w:t xml:space="preserve">Ajax </w:t>
       </w:r>
+      <w:r>
+        <w:rPr>
+          <w:rFonts w:ascii="Times New Roman" w:hAnsi="Times New Roman" w:cs="Times New Roman"/>
+          <w:color w:val="000000" w:themeColor="text1"/>
+          <w:sz w:val="24"/>
+          <w:szCs w:val="24"/>
+        </w:rPr>
+        <w:t>– For searching and autocomplete</w:t>
+      </w:r>
+      <w:r>
+        <w:rPr>
+          <w:rFonts w:ascii="Times New Roman" w:hAnsi="Times New Roman" w:cs="Times New Roman"/>
+          <w:color w:val="000000" w:themeColor="text1"/>
+          <w:sz w:val="24"/>
+          <w:szCs w:val="24"/>
+        </w:rPr>
+        <w:t xml:space="preserve"> and pagination</w:t>
+      </w:r>
+      <w:bookmarkStart w:id="4" w:name="_GoBack"/>
+      <w:bookmarkEnd w:id="4"/>
+      <w:r>
+        <w:rPr>
+          <w:rFonts w:ascii="Times New Roman" w:hAnsi="Times New Roman" w:cs="Times New Roman"/>
+          <w:color w:val="000000" w:themeColor="text1"/>
+          <w:sz w:val="24"/>
+          <w:szCs w:val="24"/>
+        </w:rPr>
+        <w:t>.</w:t>
+      </w:r>
     </w:p>
     <w:p>
       <w:pPr>
@@ -839,7 +1441,7 @@
         </w:rPr>
         <w:t xml:space="preserve"> </w:t>
       </w:r>
-      <w:commentRangeStart w:id="6"/>
+      <w:commentRangeStart w:id="5"/>
       <w:r>
         <w:rPr>
           <w:rFonts w:ascii="Times New Roman" w:hAnsi="Times New Roman" w:cs="Times New Roman"/>
@@ -850,12 +1452,12 @@
         </w:rPr>
         <w:t>with</w:t>
       </w:r>
-      <w:commentRangeEnd w:id="6"/>
+      <w:commentRangeEnd w:id="5"/>
       <w:r>
         <w:rPr>
           <w:rStyle w:val="CommentReference"/>
         </w:rPr>
-        <w:commentReference w:id="6"/>
+        <w:commentReference w:id="5"/>
       </w:r>
       <w:r>
         <w:rPr>
@@ -1264,18 +1866,7 @@
           <w:szCs w:val="24"/>
         </w:rPr>
         <w:tab/>
-        <w:t xml:space="preserve"> 24-10-</w:t>
-      </w:r>
-      <w:bookmarkStart w:id="7" w:name="_GoBack"/>
-      <w:bookmarkEnd w:id="7"/>
-      <w:r>
-        <w:rPr>
-          <w:rFonts w:ascii="Times New Roman" w:hAnsi="Times New Roman" w:cs="Times New Roman"/>
-          <w:color w:val="000000" w:themeColor="text1"/>
-          <w:sz w:val="24"/>
-          <w:szCs w:val="24"/>
-        </w:rPr>
-        <w:t>19</w:t>
+        <w:t xml:space="preserve"> 24-10-19</w:t>
       </w:r>
     </w:p>
     <w:p>
@@ -1322,7 +1913,7 @@
       </w:pPr>
     </w:p>
   </w:comment>
-  <w:comment w:id="1" w:author="Ezhil Aparajit" w:date="2019-10-16T15:24:00Z" w:initials="EA">
+  <w:comment w:id="1" w:author="Ezhil Aparajit" w:date="2019-10-16T15:30:00Z" w:initials="EA">
     <w:p>
       <w:pPr>
         <w:pStyle w:val="CommentText"/>
@@ -1334,196 +1925,55 @@
         <w:annotationRef/>
       </w:r>
       <w:r>
-        <w:t>Features</w:t>
-      </w:r>
-    </w:p>
+        <w:t>Searching – all options</w:t>
+      </w:r>
+    </w:p>
+  </w:comment>
+  <w:comment w:id="2" w:author="Ezhil Aparajit" w:date="2019-10-16T15:33:00Z" w:initials="EA">
     <w:p>
       <w:pPr>
         <w:pStyle w:val="CommentText"/>
       </w:pPr>
       <w:r>
-        <w:t xml:space="preserve">-Login – Guest, Admin, Registered </w:t>
-      </w:r>
-      <w:proofErr w:type="spellStart"/>
-      <w:proofErr w:type="gramStart"/>
-      <w:r>
-        <w:t>Buyer,Google</w:t>
-      </w:r>
-      <w:proofErr w:type="spellEnd"/>
-      <w:proofErr w:type="gramEnd"/>
-      <w:r>
-        <w:t>/FB</w:t>
-      </w:r>
-    </w:p>
+        <w:rPr>
+          <w:rStyle w:val="CommentReference"/>
+        </w:rPr>
+        <w:annotationRef/>
+      </w:r>
+      <w:r>
+        <w:t xml:space="preserve">Rating </w:t>
+      </w:r>
+      <w:r>
+        <w:t>–</w:t>
+      </w:r>
+      <w:r>
+        <w:t xml:space="preserve"> </w:t>
+      </w:r>
+      <w:r>
+        <w:t xml:space="preserve">Reviews - </w:t>
+      </w:r>
+      <w:r>
+        <w:tab/>
+      </w:r>
+    </w:p>
+  </w:comment>
+  <w:comment w:id="3" w:author="Ezhil Aparajit" w:date="2019-10-16T15:34:00Z" w:initials="EA">
     <w:p>
       <w:pPr>
         <w:pStyle w:val="CommentText"/>
       </w:pPr>
       <w:r>
-        <w:t xml:space="preserve">- Product – </w:t>
-      </w:r>
-      <w:proofErr w:type="spellStart"/>
-      <w:proofErr w:type="gramStart"/>
-      <w:r>
-        <w:t>Color,size</w:t>
-      </w:r>
-      <w:proofErr w:type="gramEnd"/>
-      <w:r>
-        <w:t>,Category,Gender,Description</w:t>
-      </w:r>
-      <w:proofErr w:type="spellEnd"/>
-    </w:p>
-    <w:p>
-      <w:pPr>
-        <w:pStyle w:val="CommentText"/>
-      </w:pPr>
-      <w:r>
-        <w:t xml:space="preserve">- Sale – Check </w:t>
-      </w:r>
-      <w:proofErr w:type="spellStart"/>
-      <w:r>
-        <w:t>pincode</w:t>
-      </w:r>
-      <w:proofErr w:type="spellEnd"/>
-      <w:r>
-        <w:t xml:space="preserve">, Add to </w:t>
-      </w:r>
-      <w:proofErr w:type="spellStart"/>
-      <w:proofErr w:type="gramStart"/>
-      <w:r>
-        <w:t>Bag,Wishlist</w:t>
-      </w:r>
-      <w:proofErr w:type="spellEnd"/>
-      <w:proofErr w:type="gramEnd"/>
-      <w:r>
-        <w:t>, buy</w:t>
-      </w:r>
-    </w:p>
-    <w:p>
-      <w:pPr>
-        <w:pStyle w:val="CommentText"/>
-      </w:pPr>
-      <w:r>
-        <w:t xml:space="preserve">- Order – Payment with taxes, </w:t>
-      </w:r>
-      <w:proofErr w:type="spellStart"/>
-      <w:proofErr w:type="gramStart"/>
-      <w:r>
-        <w:t>discount,Delivery</w:t>
-      </w:r>
-      <w:proofErr w:type="spellEnd"/>
-      <w:proofErr w:type="gramEnd"/>
-      <w:r>
-        <w:t xml:space="preserve"> address </w:t>
-      </w:r>
-    </w:p>
-    <w:p>
-      <w:pPr>
-        <w:pStyle w:val="CommentText"/>
-      </w:pPr>
-    </w:p>
-    <w:p>
-      <w:pPr>
-        <w:pStyle w:val="CommentText"/>
-      </w:pPr>
+        <w:rPr>
+          <w:rStyle w:val="CommentReference"/>
+        </w:rPr>
+        <w:annotationRef/>
+      </w:r>
+      <w:r>
+        <w:t>Where the technologies are applied?</w:t>
+      </w:r>
     </w:p>
   </w:comment>
-  <w:comment w:id="2" w:author="Ezhil Aparajit" w:date="2019-10-16T15:30:00Z" w:initials="EA">
-    <w:p>
-      <w:pPr>
-        <w:pStyle w:val="CommentText"/>
-      </w:pPr>
-      <w:r>
-        <w:rPr>
-          <w:rStyle w:val="CommentReference"/>
-        </w:rPr>
-        <w:annotationRef/>
-      </w:r>
-      <w:r>
-        <w:t>Searching – all options</w:t>
-      </w:r>
-    </w:p>
-  </w:comment>
-  <w:comment w:id="3" w:author="Ezhil Aparajit" w:date="2019-10-16T15:31:00Z" w:initials="EA">
-    <w:p>
-      <w:pPr>
-        <w:pStyle w:val="CommentText"/>
-      </w:pPr>
-      <w:r>
-        <w:rPr>
-          <w:rStyle w:val="CommentReference"/>
-        </w:rPr>
-        <w:annotationRef/>
-      </w:r>
-      <w:r>
-        <w:rPr>
-          <w:rStyle w:val="CommentReference"/>
-        </w:rPr>
-        <w:t xml:space="preserve">Buying module – filter – price, color, </w:t>
-      </w:r>
-      <w:proofErr w:type="spellStart"/>
-      <w:proofErr w:type="gramStart"/>
-      <w:r>
-        <w:rPr>
-          <w:rStyle w:val="CommentReference"/>
-        </w:rPr>
-        <w:t>size,design</w:t>
-      </w:r>
-      <w:proofErr w:type="spellEnd"/>
-      <w:proofErr w:type="gramEnd"/>
-      <w:r>
-        <w:rPr>
-          <w:rStyle w:val="CommentReference"/>
-        </w:rPr>
-        <w:t>, sorting – high/low prices/rating</w:t>
-      </w:r>
-    </w:p>
-  </w:comment>
-  <w:comment w:id="4" w:author="Ezhil Aparajit" w:date="2019-10-16T15:33:00Z" w:initials="EA">
-    <w:p>
-      <w:pPr>
-        <w:pStyle w:val="CommentText"/>
-      </w:pPr>
-      <w:r>
-        <w:rPr>
-          <w:rStyle w:val="CommentReference"/>
-        </w:rPr>
-        <w:annotationRef/>
-      </w:r>
-      <w:r>
-        <w:t xml:space="preserve">Rating </w:t>
-      </w:r>
-      <w:r>
-        <w:t>–</w:t>
-      </w:r>
-      <w:r>
-        <w:t xml:space="preserve"> </w:t>
-      </w:r>
-      <w:r>
-        <w:t xml:space="preserve">Reviews - </w:t>
-      </w:r>
-      <w:r>
-        <w:tab/>
-      </w:r>
-    </w:p>
-  </w:comment>
-  <w:comment w:id="5" w:author="Ezhil Aparajit" w:date="2019-10-16T15:34:00Z" w:initials="EA">
-    <w:p>
-      <w:pPr>
-        <w:pStyle w:val="CommentText"/>
-      </w:pPr>
-      <w:r>
-        <w:rPr>
-          <w:rStyle w:val="CommentReference"/>
-        </w:rPr>
-        <w:annotationRef/>
-      </w:r>
-      <w:r>
-        <w:t>Where the technologies are applied?</w:t>
-      </w:r>
-    </w:p>
-  </w:comment>
-  <w:comment w:id="6" w:author="Ezhil Aparajit" w:date="2019-10-16T15:35:00Z" w:initials="EA">
+  <w:comment w:id="5" w:author="Ezhil Aparajit" w:date="2019-10-16T15:35:00Z" w:initials="EA">
     <w:p>
       <w:pPr>
         <w:pStyle w:val="CommentText"/>
@@ -1545,9 +1995,7 @@
 <file path=word/commentsExtended.xml><?xml version="1.0" encoding="utf-8"?>
 <w15:commentsEx xmlns:wpc="http://schemas.microsoft.com/office/word/2010/wordprocessingCanvas" xmlns:cx="http://schemas.microsoft.com/office/drawing/2014/chartex" xmlns:cx1="http://schemas.microsoft.com/office/drawing/2015/9/8/chartex" xmlns:cx2="http://schemas.microsoft.com/office/drawing/2015/10/21/chartex" xmlns:cx3="http://schemas.microsoft.com/office/drawing/2016/5/9/chartex" xmlns:cx4="http://schemas.microsoft.com/office/drawing/2016/5/10/chartex" xmlns:cx5="http://schemas.microsoft.com/office/drawing/2016/5/11/chartex" xmlns:cx6="http://schemas.microsoft.com/office/drawing/2016/5/12/chartex" xmlns:cx7="http://schemas.microsoft.com/office/drawing/2016/5/13/chartex" xmlns:cx8="http://schemas.microsoft.com/office/drawing/2016/5/14/chartex" xmlns:mc="http://schemas.openxmlformats.org/markup-compatibility/2006" xmlns:aink="http://schemas.microsoft.com/office/drawing/2016/ink" xmlns:am3d="http://schemas.microsoft.com/office/drawing/2017/model3d" xmlns:o="urn:schemas-microsoft-com:office:office" xmlns:r="http://schemas.openxmlformats.org/officeDocument/2006/relationships" xmlns:m="http://schemas.openxmlformats.org/officeDocument/2006/math" xmlns:v="urn:schemas-microsoft-com:vml" xmlns:wp14="http://schemas.microsoft.com/office/word/2010/wordprocessingDrawing" xmlns:wp="http://schemas.openxmlformats.org/drawingml/2006/wordprocessingDrawing" xmlns:w10="urn:schemas-microsoft-com:office:word" xmlns:w="http://schemas.openxmlformats.org/wordprocessingml/2006/main" xmlns:w14="http://schemas.microsoft.com/office/word/2010/wordml" xmlns:w15="http://schemas.microsoft.com/office/word/2012/wordml" xmlns:w16cid="http://schemas.microsoft.com/office/word/2016/wordml/cid" xmlns:w16se="http://schemas.microsoft.com/office/word/2015/wordml/symex" xmlns:wpg="http://schemas.microsoft.com/office/word/2010/wordprocessingGroup" xmlns:wpi="http://schemas.microsoft.com/office/word/2010/wordprocessingInk" xmlns:wne="http://schemas.microsoft.com/office/word/2006/wordml" xmlns:wps="http://schemas.microsoft.com/office/word/2010/wordprocessingShape" mc:Ignorable="w14 w15 w16se w16cid wp14">
   <w15:commentEx w15:paraId="54A51927" w15:done="0"/>
-  <w15:commentEx w15:paraId="004961CA" w15:done="0"/>
   <w15:commentEx w15:paraId="41BFD543" w15:done="0"/>
-  <w15:commentEx w15:paraId="7E2B5235" w15:done="0"/>
   <w15:commentEx w15:paraId="5E93D511" w15:done="0"/>
   <w15:commentEx w15:paraId="0A6B9730" w15:done="0"/>
   <w15:commentEx w15:paraId="45B28A69" w15:done="0"/>
@@ -1557,9 +2005,7 @@
 <file path=word/commentsIds.xml><?xml version="1.0" encoding="utf-8"?>
 <w16cid:commentsIds xmlns:wpc="http://schemas.microsoft.com/office/word/2010/wordprocessingCanvas" xmlns:cx="http://schemas.microsoft.com/office/drawing/2014/chartex" xmlns:cx1="http://schemas.microsoft.com/office/drawing/2015/9/8/chartex" xmlns:cx2="http://schemas.microsoft.com/office/drawing/2015/10/21/chartex" xmlns:cx3="http://schemas.microsoft.com/office/drawing/2016/5/9/chartex" xmlns:cx4="http://schemas.microsoft.com/office/drawing/2016/5/10/chartex" xmlns:cx5="http://schemas.microsoft.com/office/drawing/2016/5/11/chartex" xmlns:cx6="http://schemas.microsoft.com/office/drawing/2016/5/12/chartex" xmlns:cx7="http://schemas.microsoft.com/office/drawing/2016/5/13/chartex" xmlns:cx8="http://schemas.microsoft.com/office/drawing/2016/5/14/chartex" xmlns:mc="http://schemas.openxmlformats.org/markup-compatibility/2006" xmlns:aink="http://schemas.microsoft.com/office/drawing/2016/ink" xmlns:am3d="http://schemas.microsoft.com/office/drawing/2017/model3d" xmlns:o="urn:schemas-microsoft-com:office:office" xmlns:r="http://schemas.openxmlformats.org/officeDocument/2006/relationships" xmlns:m="http://schemas.openxmlformats.org/officeDocument/2006/math" xmlns:v="urn:schemas-microsoft-com:vml" xmlns:wp14="http://schemas.microsoft.com/office/word/2010/wordprocessingDrawing" xmlns:wp="http://schemas.openxmlformats.org/drawingml/2006/wordprocessingDrawing" xmlns:w10="urn:schemas-microsoft-com:office:word" xmlns:w="http://schemas.openxmlformats.org/wordprocessingml/2006/main" xmlns:w14="http://schemas.microsoft.com/office/word/2010/wordml" xmlns:w15="http://schemas.microsoft.com/office/word/2012/wordml" xmlns:w16cid="http://schemas.microsoft.com/office/word/2016/wordml/cid" xmlns:w16se="http://schemas.microsoft.com/office/word/2015/wordml/symex" xmlns:wpg="http://schemas.microsoft.com/office/word/2010/wordprocessingGroup" xmlns:wpi="http://schemas.microsoft.com/office/word/2010/wordprocessingInk" xmlns:wne="http://schemas.microsoft.com/office/word/2006/wordml" xmlns:wps="http://schemas.microsoft.com/office/word/2010/wordprocessingShape" mc:Ignorable="w14 w15 w16se w16cid wp14">
   <w16cid:commentId w16cid:paraId="54A51927" w16cid:durableId="2151B458"/>
-  <w16cid:commentId w16cid:paraId="004961CA" w16cid:durableId="2151B494"/>
   <w16cid:commentId w16cid:paraId="41BFD543" w16cid:durableId="2151B631"/>
-  <w16cid:commentId w16cid:paraId="7E2B5235" w16cid:durableId="2151B65F"/>
   <w16cid:commentId w16cid:paraId="5E93D511" w16cid:durableId="2151B6C5"/>
   <w16cid:commentId w16cid:paraId="0A6B9730" w16cid:durableId="2151B716"/>
   <w16cid:commentId w16cid:paraId="45B28A69" w16cid:durableId="2151B747"/>
@@ -1569,6 +2015,119 @@
 <file path=word/numbering.xml><?xml version="1.0" encoding="utf-8"?>
 <w:numbering xmlns:wpc="http://schemas.microsoft.com/office/word/2010/wordprocessingCanvas" xmlns:cx="http://schemas.microsoft.com/office/drawing/2014/chartex" xmlns:cx1="http://schemas.microsoft.com/office/drawing/2015/9/8/chartex" xmlns:cx2="http://schemas.microsoft.com/office/drawing/2015/10/21/chartex" xmlns:cx3="http://schemas.microsoft.com/office/drawing/2016/5/9/chartex" xmlns:cx4="http://schemas.microsoft.com/office/drawing/2016/5/10/chartex" xmlns:cx5="http://schemas.microsoft.com/office/drawing/2016/5/11/chartex" xmlns:cx6="http://schemas.microsoft.com/office/drawing/2016/5/12/chartex" xmlns:cx7="http://schemas.microsoft.com/office/drawing/2016/5/13/chartex" xmlns:cx8="http://schemas.microsoft.com/office/drawing/2016/5/14/chartex" xmlns:mc="http://schemas.openxmlformats.org/markup-compatibility/2006" xmlns:aink="http://schemas.microsoft.com/office/drawing/2016/ink" xmlns:am3d="http://schemas.microsoft.com/office/drawing/2017/model3d" xmlns:o="urn:schemas-microsoft-com:office:office" xmlns:r="http://schemas.openxmlformats.org/officeDocument/2006/relationships" xmlns:m="http://schemas.openxmlformats.org/officeDocument/2006/math" xmlns:v="urn:schemas-microsoft-com:vml" xmlns:wp14="http://schemas.microsoft.com/office/word/2010/wordprocessingDrawing" xmlns:wp="http://schemas.openxmlformats.org/drawingml/2006/wordprocessingDrawing" xmlns:w10="urn:schemas-microsoft-com:office:word" xmlns:w="http://schemas.openxmlformats.org/wordprocessingml/2006/main" xmlns:w14="http://schemas.microsoft.com/office/word/2010/wordml" xmlns:w15="http://schemas.microsoft.com/office/word/2012/wordml" xmlns:w16cid="http://schemas.microsoft.com/office/word/2016/wordml/cid" xmlns:w16se="http://schemas.microsoft.com/office/word/2015/wordml/symex" xmlns:wpg="http://schemas.microsoft.com/office/word/2010/wordprocessingGroup" xmlns:wpi="http://schemas.microsoft.com/office/word/2010/wordprocessingInk" xmlns:wne="http://schemas.microsoft.com/office/word/2006/wordml" xmlns:wps="http://schemas.microsoft.com/office/word/2010/wordprocessingShape" mc:Ignorable="w14 w15 w16se w16cid wp14">
   <w:abstractNum w:abstractNumId="0" w15:restartNumberingAfterBreak="0">
+    <w:nsid w:val="1429172C"/>
+    <w:multiLevelType w:val="hybridMultilevel"/>
+    <w:tmpl w:val="30906E6A"/>
+    <w:lvl w:ilvl="0" w:tplc="04090001">
+      <w:start w:val="1"/>
+      <w:numFmt w:val="bullet"/>
+      <w:lvlText w:val=""/>
+      <w:lvlJc w:val="left"/>
+      <w:pPr>
+        <w:ind w:left="720" w:hanging="360"/>
+      </w:pPr>
+      <w:rPr>
+        <w:rFonts w:ascii="Symbol" w:hAnsi="Symbol" w:hint="default"/>
+      </w:rPr>
+    </w:lvl>
+    <w:lvl w:ilvl="1" w:tplc="04090003" w:tentative="1">
+      <w:start w:val="1"/>
+      <w:numFmt w:val="bullet"/>
+      <w:lvlText w:val="o"/>
+      <w:lvlJc w:val="left"/>
+      <w:pPr>
+        <w:ind w:left="1440" w:hanging="360"/>
+      </w:pPr>
+      <w:rPr>
+        <w:rFonts w:ascii="Courier New" w:hAnsi="Courier New" w:cs="Courier New" w:hint="default"/>
+      </w:rPr>
+    </w:lvl>
+    <w:lvl w:ilvl="2" w:tplc="04090005" w:tentative="1">
+      <w:start w:val="1"/>
+      <w:numFmt w:val="bullet"/>
+      <w:lvlText w:val=""/>
+      <w:lvlJc w:val="left"/>
+      <w:pPr>
+        <w:ind w:left="2160" w:hanging="360"/>
+      </w:pPr>
+      <w:rPr>
+        <w:rFonts w:ascii="Wingdings" w:hAnsi="Wingdings" w:hint="default"/>
+      </w:rPr>
+    </w:lvl>
+    <w:lvl w:ilvl="3" w:tplc="04090001" w:tentative="1">
+      <w:start w:val="1"/>
+      <w:numFmt w:val="bullet"/>
+      <w:lvlText w:val=""/>
+      <w:lvlJc w:val="left"/>
+      <w:pPr>
+        <w:ind w:left="2880" w:hanging="360"/>
+      </w:pPr>
+      <w:rPr>
+        <w:rFonts w:ascii="Symbol" w:hAnsi="Symbol" w:hint="default"/>
+      </w:rPr>
+    </w:lvl>
+    <w:lvl w:ilvl="4" w:tplc="04090003" w:tentative="1">
+      <w:start w:val="1"/>
+      <w:numFmt w:val="bullet"/>
+      <w:lvlText w:val="o"/>
+      <w:lvlJc w:val="left"/>
+      <w:pPr>
+        <w:ind w:left="3600" w:hanging="360"/>
+      </w:pPr>
+      <w:rPr>
+        <w:rFonts w:ascii="Courier New" w:hAnsi="Courier New" w:cs="Courier New" w:hint="default"/>
+      </w:rPr>
+    </w:lvl>
+    <w:lvl w:ilvl="5" w:tplc="04090005" w:tentative="1">
+      <w:start w:val="1"/>
+      <w:numFmt w:val="bullet"/>
+      <w:lvlText w:val=""/>
+      <w:lvlJc w:val="left"/>
+      <w:pPr>
+        <w:ind w:left="4320" w:hanging="360"/>
+      </w:pPr>
+      <w:rPr>
+        <w:rFonts w:ascii="Wingdings" w:hAnsi="Wingdings" w:hint="default"/>
+      </w:rPr>
+    </w:lvl>
+    <w:lvl w:ilvl="6" w:tplc="04090001" w:tentative="1">
+      <w:start w:val="1"/>
+      <w:numFmt w:val="bullet"/>
+      <w:lvlText w:val=""/>
+      <w:lvlJc w:val="left"/>
+      <w:pPr>
+        <w:ind w:left="5040" w:hanging="360"/>
+      </w:pPr>
+      <w:rPr>
+        <w:rFonts w:ascii="Symbol" w:hAnsi="Symbol" w:hint="default"/>
+      </w:rPr>
+    </w:lvl>
+    <w:lvl w:ilvl="7" w:tplc="04090003" w:tentative="1">
+      <w:start w:val="1"/>
+      <w:numFmt w:val="bullet"/>
+      <w:lvlText w:val="o"/>
+      <w:lvlJc w:val="left"/>
+      <w:pPr>
+        <w:ind w:left="5760" w:hanging="360"/>
+      </w:pPr>
+      <w:rPr>
+        <w:rFonts w:ascii="Courier New" w:hAnsi="Courier New" w:cs="Courier New" w:hint="default"/>
+      </w:rPr>
+    </w:lvl>
+    <w:lvl w:ilvl="8" w:tplc="04090005" w:tentative="1">
+      <w:start w:val="1"/>
+      <w:numFmt w:val="bullet"/>
+      <w:lvlText w:val=""/>
+      <w:lvlJc w:val="left"/>
+      <w:pPr>
+        <w:ind w:left="6480" w:hanging="360"/>
+      </w:pPr>
+      <w:rPr>
+        <w:rFonts w:ascii="Wingdings" w:hAnsi="Wingdings" w:hint="default"/>
+      </w:rPr>
+    </w:lvl>
+  </w:abstractNum>
+  <w:abstractNum w:abstractNumId="1" w15:restartNumberingAfterBreak="0">
     <w:nsid w:val="45440D31"/>
     <w:multiLevelType w:val="hybridMultilevel"/>
     <w:tmpl w:val="9BBAA714"/>
@@ -1681,7 +2240,120 @@
       </w:rPr>
     </w:lvl>
   </w:abstractNum>
-  <w:abstractNum w:abstractNumId="1" w15:restartNumberingAfterBreak="0">
+  <w:abstractNum w:abstractNumId="2" w15:restartNumberingAfterBreak="0">
+    <w:nsid w:val="47AD6994"/>
+    <w:multiLevelType w:val="hybridMultilevel"/>
+    <w:tmpl w:val="34BC9B22"/>
+    <w:lvl w:ilvl="0" w:tplc="04090001">
+      <w:start w:val="1"/>
+      <w:numFmt w:val="bullet"/>
+      <w:lvlText w:val=""/>
+      <w:lvlJc w:val="left"/>
+      <w:pPr>
+        <w:ind w:left="1500" w:hanging="360"/>
+      </w:pPr>
+      <w:rPr>
+        <w:rFonts w:ascii="Symbol" w:hAnsi="Symbol" w:hint="default"/>
+      </w:rPr>
+    </w:lvl>
+    <w:lvl w:ilvl="1" w:tplc="04090003" w:tentative="1">
+      <w:start w:val="1"/>
+      <w:numFmt w:val="bullet"/>
+      <w:lvlText w:val="o"/>
+      <w:lvlJc w:val="left"/>
+      <w:pPr>
+        <w:ind w:left="2220" w:hanging="360"/>
+      </w:pPr>
+      <w:rPr>
+        <w:rFonts w:ascii="Courier New" w:hAnsi="Courier New" w:cs="Courier New" w:hint="default"/>
+      </w:rPr>
+    </w:lvl>
+    <w:lvl w:ilvl="2" w:tplc="04090005" w:tentative="1">
+      <w:start w:val="1"/>
+      <w:numFmt w:val="bullet"/>
+      <w:lvlText w:val=""/>
+      <w:lvlJc w:val="left"/>
+      <w:pPr>
+        <w:ind w:left="2940" w:hanging="360"/>
+      </w:pPr>
+      <w:rPr>
+        <w:rFonts w:ascii="Wingdings" w:hAnsi="Wingdings" w:hint="default"/>
+      </w:rPr>
+    </w:lvl>
+    <w:lvl w:ilvl="3" w:tplc="04090001" w:tentative="1">
+      <w:start w:val="1"/>
+      <w:numFmt w:val="bullet"/>
+      <w:lvlText w:val=""/>
+      <w:lvlJc w:val="left"/>
+      <w:pPr>
+        <w:ind w:left="3660" w:hanging="360"/>
+      </w:pPr>
+      <w:rPr>
+        <w:rFonts w:ascii="Symbol" w:hAnsi="Symbol" w:hint="default"/>
+      </w:rPr>
+    </w:lvl>
+    <w:lvl w:ilvl="4" w:tplc="04090003" w:tentative="1">
+      <w:start w:val="1"/>
+      <w:numFmt w:val="bullet"/>
+      <w:lvlText w:val="o"/>
+      <w:lvlJc w:val="left"/>
+      <w:pPr>
+        <w:ind w:left="4380" w:hanging="360"/>
+      </w:pPr>
+      <w:rPr>
+        <w:rFonts w:ascii="Courier New" w:hAnsi="Courier New" w:cs="Courier New" w:hint="default"/>
+      </w:rPr>
+    </w:lvl>
+    <w:lvl w:ilvl="5" w:tplc="04090005" w:tentative="1">
+      <w:start w:val="1"/>
+      <w:numFmt w:val="bullet"/>
+      <w:lvlText w:val=""/>
+      <w:lvlJc w:val="left"/>
+      <w:pPr>
+        <w:ind w:left="5100" w:hanging="360"/>
+      </w:pPr>
+      <w:rPr>
+        <w:rFonts w:ascii="Wingdings" w:hAnsi="Wingdings" w:hint="default"/>
+      </w:rPr>
+    </w:lvl>
+    <w:lvl w:ilvl="6" w:tplc="04090001" w:tentative="1">
+      <w:start w:val="1"/>
+      <w:numFmt w:val="bullet"/>
+      <w:lvlText w:val=""/>
+      <w:lvlJc w:val="left"/>
+      <w:pPr>
+        <w:ind w:left="5820" w:hanging="360"/>
+      </w:pPr>
+      <w:rPr>
+        <w:rFonts w:ascii="Symbol" w:hAnsi="Symbol" w:hint="default"/>
+      </w:rPr>
+    </w:lvl>
+    <w:lvl w:ilvl="7" w:tplc="04090003" w:tentative="1">
+      <w:start w:val="1"/>
+      <w:numFmt w:val="bullet"/>
+      <w:lvlText w:val="o"/>
+      <w:lvlJc w:val="left"/>
+      <w:pPr>
+        <w:ind w:left="6540" w:hanging="360"/>
+      </w:pPr>
+      <w:rPr>
+        <w:rFonts w:ascii="Courier New" w:hAnsi="Courier New" w:cs="Courier New" w:hint="default"/>
+      </w:rPr>
+    </w:lvl>
+    <w:lvl w:ilvl="8" w:tplc="04090005" w:tentative="1">
+      <w:start w:val="1"/>
+      <w:numFmt w:val="bullet"/>
+      <w:lvlText w:val=""/>
+      <w:lvlJc w:val="left"/>
+      <w:pPr>
+        <w:ind w:left="7260" w:hanging="360"/>
+      </w:pPr>
+      <w:rPr>
+        <w:rFonts w:ascii="Wingdings" w:hAnsi="Wingdings" w:hint="default"/>
+      </w:rPr>
+    </w:lvl>
+  </w:abstractNum>
+  <w:abstractNum w:abstractNumId="3" w15:restartNumberingAfterBreak="0">
     <w:nsid w:val="49127D12"/>
     <w:multiLevelType w:val="hybridMultilevel"/>
     <w:tmpl w:val="C4B4D254"/>
@@ -1794,11 +2466,133 @@
       </w:rPr>
     </w:lvl>
   </w:abstractNum>
+  <w:abstractNum w:abstractNumId="4" w15:restartNumberingAfterBreak="0">
+    <w:nsid w:val="678823FF"/>
+    <w:multiLevelType w:val="hybridMultilevel"/>
+    <w:tmpl w:val="88D61BAE"/>
+    <w:lvl w:ilvl="0" w:tplc="04090001">
+      <w:start w:val="1"/>
+      <w:numFmt w:val="bullet"/>
+      <w:lvlText w:val=""/>
+      <w:lvlJc w:val="left"/>
+      <w:pPr>
+        <w:ind w:left="1500" w:hanging="360"/>
+      </w:pPr>
+      <w:rPr>
+        <w:rFonts w:ascii="Symbol" w:hAnsi="Symbol" w:hint="default"/>
+      </w:rPr>
+    </w:lvl>
+    <w:lvl w:ilvl="1" w:tplc="04090003" w:tentative="1">
+      <w:start w:val="1"/>
+      <w:numFmt w:val="bullet"/>
+      <w:lvlText w:val="o"/>
+      <w:lvlJc w:val="left"/>
+      <w:pPr>
+        <w:ind w:left="2220" w:hanging="360"/>
+      </w:pPr>
+      <w:rPr>
+        <w:rFonts w:ascii="Courier New" w:hAnsi="Courier New" w:cs="Courier New" w:hint="default"/>
+      </w:rPr>
+    </w:lvl>
+    <w:lvl w:ilvl="2" w:tplc="04090005" w:tentative="1">
+      <w:start w:val="1"/>
+      <w:numFmt w:val="bullet"/>
+      <w:lvlText w:val=""/>
+      <w:lvlJc w:val="left"/>
+      <w:pPr>
+        <w:ind w:left="2940" w:hanging="360"/>
+      </w:pPr>
+      <w:rPr>
+        <w:rFonts w:ascii="Wingdings" w:hAnsi="Wingdings" w:hint="default"/>
+      </w:rPr>
+    </w:lvl>
+    <w:lvl w:ilvl="3" w:tplc="04090001" w:tentative="1">
+      <w:start w:val="1"/>
+      <w:numFmt w:val="bullet"/>
+      <w:lvlText w:val=""/>
+      <w:lvlJc w:val="left"/>
+      <w:pPr>
+        <w:ind w:left="3660" w:hanging="360"/>
+      </w:pPr>
+      <w:rPr>
+        <w:rFonts w:ascii="Symbol" w:hAnsi="Symbol" w:hint="default"/>
+      </w:rPr>
+    </w:lvl>
+    <w:lvl w:ilvl="4" w:tplc="04090003" w:tentative="1">
+      <w:start w:val="1"/>
+      <w:numFmt w:val="bullet"/>
+      <w:lvlText w:val="o"/>
+      <w:lvlJc w:val="left"/>
+      <w:pPr>
+        <w:ind w:left="4380" w:hanging="360"/>
+      </w:pPr>
+      <w:rPr>
+        <w:rFonts w:ascii="Courier New" w:hAnsi="Courier New" w:cs="Courier New" w:hint="default"/>
+      </w:rPr>
+    </w:lvl>
+    <w:lvl w:ilvl="5" w:tplc="04090005" w:tentative="1">
+      <w:start w:val="1"/>
+      <w:numFmt w:val="bullet"/>
+      <w:lvlText w:val=""/>
+      <w:lvlJc w:val="left"/>
+      <w:pPr>
+        <w:ind w:left="5100" w:hanging="360"/>
+      </w:pPr>
+      <w:rPr>
+        <w:rFonts w:ascii="Wingdings" w:hAnsi="Wingdings" w:hint="default"/>
+      </w:rPr>
+    </w:lvl>
+    <w:lvl w:ilvl="6" w:tplc="04090001" w:tentative="1">
+      <w:start w:val="1"/>
+      <w:numFmt w:val="bullet"/>
+      <w:lvlText w:val=""/>
+      <w:lvlJc w:val="left"/>
+      <w:pPr>
+        <w:ind w:left="5820" w:hanging="360"/>
+      </w:pPr>
+      <w:rPr>
+        <w:rFonts w:ascii="Symbol" w:hAnsi="Symbol" w:hint="default"/>
+      </w:rPr>
+    </w:lvl>
+    <w:lvl w:ilvl="7" w:tplc="04090003" w:tentative="1">
+      <w:start w:val="1"/>
+      <w:numFmt w:val="bullet"/>
+      <w:lvlText w:val="o"/>
+      <w:lvlJc w:val="left"/>
+      <w:pPr>
+        <w:ind w:left="6540" w:hanging="360"/>
+      </w:pPr>
+      <w:rPr>
+        <w:rFonts w:ascii="Courier New" w:hAnsi="Courier New" w:cs="Courier New" w:hint="default"/>
+      </w:rPr>
+    </w:lvl>
+    <w:lvl w:ilvl="8" w:tplc="04090005" w:tentative="1">
+      <w:start w:val="1"/>
+      <w:numFmt w:val="bullet"/>
+      <w:lvlText w:val=""/>
+      <w:lvlJc w:val="left"/>
+      <w:pPr>
+        <w:ind w:left="7260" w:hanging="360"/>
+      </w:pPr>
+      <w:rPr>
+        <w:rFonts w:ascii="Wingdings" w:hAnsi="Wingdings" w:hint="default"/>
+      </w:rPr>
+    </w:lvl>
+  </w:abstractNum>
   <w:num w:numId="1">
-    <w:abstractNumId w:val="0"/>
+    <w:abstractNumId w:val="1"/>
   </w:num>
   <w:num w:numId="2">
-    <w:abstractNumId w:val="1"/>
+    <w:abstractNumId w:val="3"/>
+  </w:num>
+  <w:num w:numId="3">
+    <w:abstractNumId w:val="2"/>
+  </w:num>
+  <w:num w:numId="4">
+    <w:abstractNumId w:val="4"/>
+  </w:num>
+  <w:num w:numId="5">
+    <w:abstractNumId w:val="0"/>
   </w:num>
 </w:numbering>
 </file>
@@ -1828,7 +2622,7 @@
       </w:pPr>
     </w:pPrDefault>
   </w:docDefaults>
-  <w:latentStyles w:defLockedState="0" w:defUIPriority="99" w:defSemiHidden="0" w:defUnhideWhenUsed="0" w:defQFormat="0" w:count="377">
+  <w:latentStyles w:defLockedState="0" w:defUIPriority="99" w:defSemiHidden="0" w:defUnhideWhenUsed="0" w:defQFormat="0" w:count="375">
     <w:lsdException w:name="Normal" w:uiPriority="0" w:qFormat="1"/>
     <w:lsdException w:name="heading 1" w:uiPriority="9" w:qFormat="1"/>
     <w:lsdException w:name="heading 2" w:semiHidden="1" w:uiPriority="9" w:unhideWhenUsed="1" w:qFormat="1"/>
@@ -1934,6 +2728,7 @@
     <w:lsdException w:name="HTML Sample" w:semiHidden="1" w:unhideWhenUsed="1"/>
     <w:lsdException w:name="HTML Typewriter" w:semiHidden="1" w:unhideWhenUsed="1"/>
     <w:lsdException w:name="HTML Variable" w:semiHidden="1" w:unhideWhenUsed="1"/>
+    <w:lsdException w:name="Normal Table" w:semiHidden="1" w:unhideWhenUsed="1"/>
     <w:lsdException w:name="annotation subject" w:semiHidden="1" w:unhideWhenUsed="1"/>
     <w:lsdException w:name="No List" w:semiHidden="1" w:unhideWhenUsed="1"/>
     <w:lsdException w:name="Outline List 1" w:semiHidden="1" w:unhideWhenUsed="1"/>
@@ -1979,9 +2774,11 @@
     <w:lsdException w:name="Table Subtle 1" w:semiHidden="1" w:unhideWhenUsed="1"/>
     <w:lsdException w:name="Table Subtle 2" w:semiHidden="1" w:unhideWhenUsed="1"/>
     <w:lsdException w:name="Table Web 1" w:semiHidden="1" w:unhideWhenUsed="1"/>
+    <w:lsdException w:name="Table Web 2" w:semiHidden="1" w:unhideWhenUsed="1"/>
     <w:lsdException w:name="Table Web 3" w:semiHidden="1" w:unhideWhenUsed="1"/>
     <w:lsdException w:name="Balloon Text" w:semiHidden="1" w:unhideWhenUsed="1"/>
     <w:lsdException w:name="Table Grid" w:uiPriority="39"/>
+    <w:lsdException w:name="Table Theme" w:semiHidden="1" w:unhideWhenUsed="1"/>
     <w:lsdException w:name="Placeholder Text" w:semiHidden="1"/>
     <w:lsdException w:name="No Spacing" w:uiPriority="1" w:qFormat="1"/>
     <w:lsdException w:name="Light Shading" w:uiPriority="60"/>
@@ -2201,8 +2998,6 @@
     <w:lsdException w:name="Smart Hyperlink" w:semiHidden="1" w:unhideWhenUsed="1"/>
     <w:lsdException w:name="Hashtag" w:semiHidden="1" w:unhideWhenUsed="1"/>
     <w:lsdException w:name="Unresolved Mention" w:semiHidden="1" w:unhideWhenUsed="1"/>
-    <w:lsdException w:name="Smart Link" w:semiHidden="1" w:unhideWhenUsed="1"/>
-    <w:lsdException w:name="Smart Link Error" w:semiHidden="1" w:unhideWhenUsed="1"/>
   </w:latentStyles>
   <w:style w:type="paragraph" w:default="1" w:styleId="Normal">
     <w:name w:val="Normal"/>
